--- a/doc/gpio-memorygame-instructions.docx
+++ b/doc/gpio-memorygame-instructions.docx
@@ -1707,6 +1707,9 @@
         <w:jc w:val="center"/>
       </w:pPr>
       <w:r>
+        <w:rPr>
+          <w:noProof/>
+        </w:rPr>
         <mc:AlternateContent>
           <mc:Choice Requires="wps">
             <w:drawing>
@@ -1779,6 +1782,9 @@
         </mc:AlternateContent>
       </w:r>
       <w:r>
+        <w:rPr>
+          <w:noProof/>
+        </w:rPr>
         <mc:AlternateContent>
           <mc:Choice Requires="wps">
             <w:drawing>
@@ -1852,6 +1858,9 @@
         </mc:AlternateContent>
       </w:r>
       <w:r>
+        <w:rPr>
+          <w:noProof/>
+        </w:rPr>
         <w:drawing>
           <wp:anchor distT="0" distB="0" distL="114300" distR="114300" simplePos="0" relativeHeight="251703296" behindDoc="0" locked="0" layoutInCell="1" allowOverlap="1" wp14:anchorId="7ACC499F" wp14:editId="0A31524D">
             <wp:simplePos x="0" y="0"/>
@@ -1905,6 +1914,9 @@
         </w:drawing>
       </w:r>
       <w:r>
+        <w:rPr>
+          <w:noProof/>
+        </w:rPr>
         <w:drawing>
           <wp:anchor distT="0" distB="0" distL="114300" distR="114300" simplePos="0" relativeHeight="251704320" behindDoc="0" locked="0" layoutInCell="1" allowOverlap="1" wp14:anchorId="212EF910" wp14:editId="2215B148">
             <wp:simplePos x="0" y="0"/>
@@ -1963,6 +1975,9 @@
         <w:jc w:val="center"/>
       </w:pPr>
       <w:r>
+        <w:rPr>
+          <w:noProof/>
+        </w:rPr>
         <mc:AlternateContent>
           <mc:Choice Requires="wps">
             <w:drawing>
@@ -2035,6 +2050,9 @@
         </mc:AlternateContent>
       </w:r>
       <w:r>
+        <w:rPr>
+          <w:noProof/>
+        </w:rPr>
         <mc:AlternateContent>
           <mc:Choice Requires="wps">
             <w:drawing>
@@ -2108,6 +2126,9 @@
         </mc:AlternateContent>
       </w:r>
       <w:r>
+        <w:rPr>
+          <w:noProof/>
+        </w:rPr>
         <w:drawing>
           <wp:anchor distT="0" distB="0" distL="114300" distR="114300" simplePos="0" relativeHeight="251707392" behindDoc="0" locked="0" layoutInCell="1" allowOverlap="1" wp14:anchorId="52A714D2" wp14:editId="6ED6959A">
             <wp:simplePos x="0" y="0"/>
@@ -2166,6 +2187,9 @@
         <w:jc w:val="center"/>
       </w:pPr>
       <w:r>
+        <w:rPr>
+          <w:noProof/>
+        </w:rPr>
         <w:drawing>
           <wp:anchor distT="0" distB="0" distL="114300" distR="114300" simplePos="0" relativeHeight="251706368" behindDoc="0" locked="0" layoutInCell="1" allowOverlap="1" wp14:anchorId="39362291" wp14:editId="6CD8E49F">
             <wp:simplePos x="0" y="0"/>
@@ -3324,8 +3348,6 @@
           <w:szCs w:val="24"/>
         </w:rPr>
       </w:pPr>
-      <w:bookmarkStart w:id="0" w:name="_GoBack"/>
-      <w:bookmarkEnd w:id="0"/>
     </w:p>
     <w:p>
       <w:pPr>
@@ -3481,7 +3503,15 @@
           <w:sz w:val="24"/>
           <w:szCs w:val="24"/>
         </w:rPr>
-        <w:t>idle3 memory-game.py</w:t>
+        <w:t>idle3 memory</w:t>
+      </w:r>
+      <w:r>
+        <w:rPr>
+          <w:rFonts w:ascii="Consolas" w:hAnsi="Consolas" w:cs="Consolas"/>
+          <w:sz w:val="24"/>
+          <w:szCs w:val="24"/>
+        </w:rPr>
+        <w:t>game.py</w:t>
       </w:r>
     </w:p>
     <w:p>
@@ -3516,1825 +3546,1643 @@
     </w:p>
     <w:p>
       <w:pPr>
-        <w:pStyle w:val="ListParagraph"/>
-        <w:rPr>
-          <w:sz w:val="24"/>
-          <w:szCs w:val="24"/>
-        </w:rPr>
-      </w:pPr>
-    </w:p>
-    <w:tbl>
-      <w:tblPr>
-        <w:tblW w:w="0" w:type="auto"/>
-        <w:tblInd w:w="420" w:type="dxa"/>
-        <w:shd w:val="clear" w:color="auto" w:fill="FFFFFF"/>
-        <w:tblCellMar>
-          <w:top w:w="15" w:type="dxa"/>
-          <w:left w:w="15" w:type="dxa"/>
-          <w:bottom w:w="15" w:type="dxa"/>
-          <w:right w:w="15" w:type="dxa"/>
-        </w:tblCellMar>
-        <w:tblLook w:val="04A0" w:firstRow="1" w:lastRow="0" w:firstColumn="1" w:lastColumn="0" w:noHBand="0" w:noVBand="1"/>
-      </w:tblPr>
-      <w:tblGrid>
-        <w:gridCol w:w="993"/>
-        <w:gridCol w:w="7525"/>
-      </w:tblGrid>
-      <w:tr>
-        <w:trPr>
-          <w:gridAfter w:val="1"/>
-        </w:trPr>
-        <w:tc>
-          <w:tcPr>
-            <w:tcW w:w="0" w:type="auto"/>
-            <w:shd w:val="clear" w:color="auto" w:fill="FFFFFF"/>
-            <w:tcMar>
-              <w:top w:w="0" w:type="dxa"/>
-              <w:left w:w="150" w:type="dxa"/>
-              <w:bottom w:w="0" w:type="dxa"/>
-              <w:right w:w="150" w:type="dxa"/>
-            </w:tcMar>
-            <w:hideMark/>
-          </w:tcPr>
-          <w:p>
-            <w:pPr>
-              <w:spacing w:after="0" w:line="300" w:lineRule="atLeast"/>
-              <w:rPr>
-                <w:rFonts w:ascii="Consolas" w:eastAsia="Times New Roman" w:hAnsi="Consolas" w:cs="Consolas"/>
-                <w:color w:val="333333"/>
-                <w:sz w:val="18"/>
-                <w:szCs w:val="18"/>
-              </w:rPr>
-            </w:pPr>
-            <w:r>
-              <w:rPr>
-                <w:rFonts w:ascii="Consolas" w:eastAsia="Times New Roman" w:hAnsi="Consolas" w:cs="Consolas"/>
-                <w:color w:val="333333"/>
-                <w:sz w:val="18"/>
-                <w:szCs w:val="18"/>
-              </w:rPr>
-              <w:t>setup()</w:t>
-            </w:r>
-          </w:p>
-        </w:tc>
-      </w:tr>
-      <w:tr>
-        <w:tc>
-          <w:tcPr>
-            <w:tcW w:w="993" w:type="dxa"/>
-            <w:tcBorders>
-              <w:top w:val="single" w:sz="2" w:space="0" w:color="EEEEEE"/>
-              <w:left w:val="single" w:sz="2" w:space="0" w:color="EEEEEE"/>
-              <w:bottom w:val="single" w:sz="2" w:space="0" w:color="EEEEEE"/>
-              <w:right w:val="single" w:sz="6" w:space="0" w:color="EEEEEE"/>
-            </w:tcBorders>
-            <w:shd w:val="clear" w:color="auto" w:fill="FFFFFF"/>
-            <w:noWrap/>
-            <w:tcMar>
-              <w:top w:w="0" w:type="dxa"/>
-              <w:left w:w="150" w:type="dxa"/>
-              <w:bottom w:w="0" w:type="dxa"/>
-              <w:right w:w="150" w:type="dxa"/>
-            </w:tcMar>
-            <w:hideMark/>
-          </w:tcPr>
-          <w:p>
-            <w:pPr>
-              <w:spacing w:after="0" w:line="300" w:lineRule="atLeast"/>
-              <w:rPr>
-                <w:rFonts w:ascii="Consolas" w:eastAsia="Times New Roman" w:hAnsi="Consolas" w:cs="Consolas"/>
-                <w:color w:val="333333"/>
-                <w:sz w:val="18"/>
-                <w:szCs w:val="18"/>
-              </w:rPr>
-            </w:pPr>
-          </w:p>
-        </w:tc>
-        <w:tc>
-          <w:tcPr>
-            <w:tcW w:w="0" w:type="auto"/>
-            <w:shd w:val="clear" w:color="auto" w:fill="FFFFFF"/>
-            <w:tcMar>
-              <w:top w:w="0" w:type="dxa"/>
-              <w:left w:w="150" w:type="dxa"/>
-              <w:bottom w:w="0" w:type="dxa"/>
-              <w:right w:w="150" w:type="dxa"/>
-            </w:tcMar>
-            <w:hideMark/>
-          </w:tcPr>
-          <w:p>
-            <w:pPr>
-              <w:spacing w:after="0" w:line="300" w:lineRule="atLeast"/>
-              <w:rPr>
-                <w:rFonts w:ascii="Consolas" w:eastAsia="Times New Roman" w:hAnsi="Consolas" w:cs="Consolas"/>
-                <w:color w:val="333333"/>
-                <w:sz w:val="18"/>
-                <w:szCs w:val="18"/>
-              </w:rPr>
-            </w:pPr>
-            <w:r>
-              <w:rPr>
-                <w:rFonts w:ascii="Consolas" w:eastAsia="Times New Roman" w:hAnsi="Consolas" w:cs="Consolas"/>
-                <w:color w:val="333333"/>
-                <w:sz w:val="18"/>
-                <w:szCs w:val="18"/>
-              </w:rPr>
-              <w:t>animate(</w:t>
-            </w:r>
-            <w:r>
-              <w:rPr>
-                <w:rFonts w:ascii="Consolas" w:eastAsia="Times New Roman" w:hAnsi="Consolas" w:cs="Consolas"/>
-                <w:color w:val="0086B3"/>
-                <w:sz w:val="18"/>
-                <w:szCs w:val="18"/>
-              </w:rPr>
-              <w:t>7</w:t>
-            </w:r>
-            <w:r>
-              <w:rPr>
-                <w:rFonts w:ascii="Consolas" w:eastAsia="Times New Roman" w:hAnsi="Consolas" w:cs="Consolas"/>
-                <w:color w:val="333333"/>
-                <w:sz w:val="18"/>
-                <w:szCs w:val="18"/>
-              </w:rPr>
-              <w:t xml:space="preserve">, </w:t>
-            </w:r>
-            <w:r>
-              <w:rPr>
-                <w:rFonts w:ascii="Consolas" w:eastAsia="Times New Roman" w:hAnsi="Consolas" w:cs="Consolas"/>
-                <w:color w:val="0086B3"/>
-                <w:sz w:val="18"/>
-                <w:szCs w:val="18"/>
-              </w:rPr>
-              <w:t>0.1</w:t>
-            </w:r>
-            <w:r>
-              <w:rPr>
-                <w:rFonts w:ascii="Consolas" w:eastAsia="Times New Roman" w:hAnsi="Consolas" w:cs="Consolas"/>
-                <w:color w:val="333333"/>
-                <w:sz w:val="18"/>
-                <w:szCs w:val="18"/>
-              </w:rPr>
-              <w:t>)</w:t>
-            </w:r>
-          </w:p>
-        </w:tc>
-      </w:tr>
-      <w:tr>
-        <w:tc>
-          <w:tcPr>
-            <w:tcW w:w="993" w:type="dxa"/>
-            <w:tcBorders>
-              <w:top w:val="single" w:sz="2" w:space="0" w:color="EEEEEE"/>
-              <w:left w:val="single" w:sz="2" w:space="0" w:color="EEEEEE"/>
-              <w:bottom w:val="single" w:sz="2" w:space="0" w:color="EEEEEE"/>
-              <w:right w:val="single" w:sz="6" w:space="0" w:color="EEEEEE"/>
-            </w:tcBorders>
-            <w:shd w:val="clear" w:color="auto" w:fill="FFFFFF"/>
-            <w:noWrap/>
-            <w:tcMar>
-              <w:top w:w="0" w:type="dxa"/>
-              <w:left w:w="150" w:type="dxa"/>
-              <w:bottom w:w="0" w:type="dxa"/>
-              <w:right w:w="150" w:type="dxa"/>
-            </w:tcMar>
-            <w:hideMark/>
-          </w:tcPr>
-          <w:p>
-            <w:pPr>
-              <w:spacing w:after="0" w:line="300" w:lineRule="atLeast"/>
-              <w:rPr>
-                <w:rFonts w:ascii="Consolas" w:eastAsia="Times New Roman" w:hAnsi="Consolas" w:cs="Consolas"/>
-                <w:color w:val="333333"/>
-                <w:sz w:val="18"/>
-                <w:szCs w:val="18"/>
-              </w:rPr>
-            </w:pPr>
-          </w:p>
-        </w:tc>
-        <w:tc>
-          <w:tcPr>
-            <w:tcW w:w="0" w:type="auto"/>
-            <w:shd w:val="clear" w:color="auto" w:fill="FFFFFF"/>
-            <w:tcMar>
-              <w:top w:w="0" w:type="dxa"/>
-              <w:left w:w="150" w:type="dxa"/>
-              <w:bottom w:w="0" w:type="dxa"/>
-              <w:right w:w="150" w:type="dxa"/>
-            </w:tcMar>
-            <w:hideMark/>
-          </w:tcPr>
-          <w:p>
-            <w:pPr>
-              <w:spacing w:after="0" w:line="300" w:lineRule="atLeast"/>
-              <w:rPr>
-                <w:rFonts w:ascii="Consolas" w:eastAsia="Times New Roman" w:hAnsi="Consolas" w:cs="Consolas"/>
-                <w:color w:val="333333"/>
-                <w:sz w:val="18"/>
-                <w:szCs w:val="18"/>
-              </w:rPr>
-            </w:pPr>
-          </w:p>
-          <w:p>
-            <w:pPr>
-              <w:spacing w:after="0" w:line="300" w:lineRule="atLeast"/>
-              <w:jc w:val="right"/>
-              <w:rPr>
-                <w:rFonts w:ascii="Times New Roman" w:eastAsia="Times New Roman" w:hAnsi="Times New Roman" w:cs="Times New Roman"/>
-                <w:sz w:val="20"/>
-                <w:szCs w:val="20"/>
-              </w:rPr>
-            </w:pPr>
-          </w:p>
-        </w:tc>
-      </w:tr>
-      <w:tr>
-        <w:tc>
-          <w:tcPr>
-            <w:tcW w:w="993" w:type="dxa"/>
-            <w:tcBorders>
-              <w:top w:val="single" w:sz="2" w:space="0" w:color="EEEEEE"/>
-              <w:left w:val="single" w:sz="2" w:space="0" w:color="EEEEEE"/>
-              <w:bottom w:val="single" w:sz="2" w:space="0" w:color="EEEEEE"/>
-              <w:right w:val="single" w:sz="6" w:space="0" w:color="EEEEEE"/>
-            </w:tcBorders>
-            <w:shd w:val="clear" w:color="auto" w:fill="FFFFFF"/>
-            <w:noWrap/>
-            <w:tcMar>
-              <w:top w:w="0" w:type="dxa"/>
-              <w:left w:w="150" w:type="dxa"/>
-              <w:bottom w:w="0" w:type="dxa"/>
-              <w:right w:w="150" w:type="dxa"/>
-            </w:tcMar>
-            <w:hideMark/>
-          </w:tcPr>
-          <w:p>
-            <w:pPr>
-              <w:spacing w:after="0" w:line="300" w:lineRule="atLeast"/>
-              <w:rPr>
-                <w:rFonts w:ascii="Times New Roman" w:eastAsia="Times New Roman" w:hAnsi="Times New Roman" w:cs="Times New Roman"/>
-                <w:sz w:val="20"/>
-                <w:szCs w:val="20"/>
-              </w:rPr>
-            </w:pPr>
-          </w:p>
-        </w:tc>
-        <w:tc>
-          <w:tcPr>
-            <w:tcW w:w="0" w:type="auto"/>
-            <w:shd w:val="clear" w:color="auto" w:fill="FFFFFF"/>
-            <w:tcMar>
-              <w:top w:w="0" w:type="dxa"/>
-              <w:left w:w="150" w:type="dxa"/>
-              <w:bottom w:w="0" w:type="dxa"/>
-              <w:right w:w="150" w:type="dxa"/>
-            </w:tcMar>
-            <w:hideMark/>
-          </w:tcPr>
-          <w:p>
-            <w:pPr>
-              <w:spacing w:after="0" w:line="300" w:lineRule="atLeast"/>
-              <w:rPr>
-                <w:rFonts w:ascii="Consolas" w:eastAsia="Times New Roman" w:hAnsi="Consolas" w:cs="Consolas"/>
-                <w:color w:val="333333"/>
-                <w:sz w:val="18"/>
-                <w:szCs w:val="18"/>
-              </w:rPr>
-            </w:pPr>
-            <w:r>
-              <w:rPr>
-                <w:rFonts w:ascii="Consolas" w:eastAsia="Times New Roman" w:hAnsi="Consolas" w:cs="Consolas"/>
-                <w:color w:val="A71D5D"/>
-                <w:sz w:val="18"/>
-                <w:szCs w:val="18"/>
-              </w:rPr>
-              <w:t>while</w:t>
-            </w:r>
-            <w:r>
-              <w:rPr>
-                <w:rFonts w:ascii="Consolas" w:eastAsia="Times New Roman" w:hAnsi="Consolas" w:cs="Consolas"/>
-                <w:color w:val="333333"/>
-                <w:sz w:val="18"/>
-                <w:szCs w:val="18"/>
-              </w:rPr>
-              <w:t xml:space="preserve"> </w:t>
-            </w:r>
-            <w:r>
-              <w:rPr>
-                <w:rFonts w:ascii="Consolas" w:eastAsia="Times New Roman" w:hAnsi="Consolas" w:cs="Consolas"/>
-                <w:color w:val="A71D5D"/>
-                <w:sz w:val="18"/>
-                <w:szCs w:val="18"/>
-              </w:rPr>
-              <w:t>not</w:t>
-            </w:r>
-            <w:r>
-              <w:rPr>
-                <w:rFonts w:ascii="Consolas" w:eastAsia="Times New Roman" w:hAnsi="Consolas" w:cs="Consolas"/>
-                <w:color w:val="333333"/>
-                <w:sz w:val="18"/>
-                <w:szCs w:val="18"/>
-              </w:rPr>
-              <w:t xml:space="preserve"> gameOver:</w:t>
-            </w:r>
-          </w:p>
-        </w:tc>
-      </w:tr>
-      <w:tr>
-        <w:tc>
-          <w:tcPr>
-            <w:tcW w:w="993" w:type="dxa"/>
-            <w:tcBorders>
-              <w:top w:val="single" w:sz="2" w:space="0" w:color="EEEEEE"/>
-              <w:left w:val="single" w:sz="2" w:space="0" w:color="EEEEEE"/>
-              <w:bottom w:val="single" w:sz="2" w:space="0" w:color="EEEEEE"/>
-              <w:right w:val="single" w:sz="6" w:space="0" w:color="EEEEEE"/>
-            </w:tcBorders>
-            <w:shd w:val="clear" w:color="auto" w:fill="FFFFFF"/>
-            <w:noWrap/>
-            <w:tcMar>
-              <w:top w:w="0" w:type="dxa"/>
-              <w:left w:w="150" w:type="dxa"/>
-              <w:bottom w:w="0" w:type="dxa"/>
-              <w:right w:w="150" w:type="dxa"/>
-            </w:tcMar>
-            <w:hideMark/>
-          </w:tcPr>
-          <w:p>
-            <w:pPr>
-              <w:spacing w:after="0" w:line="300" w:lineRule="atLeast"/>
-              <w:rPr>
-                <w:rFonts w:ascii="Consolas" w:eastAsia="Times New Roman" w:hAnsi="Consolas" w:cs="Consolas"/>
-                <w:color w:val="333333"/>
-                <w:sz w:val="18"/>
-                <w:szCs w:val="18"/>
-              </w:rPr>
-            </w:pPr>
-          </w:p>
-        </w:tc>
-        <w:tc>
-          <w:tcPr>
-            <w:tcW w:w="0" w:type="auto"/>
-            <w:shd w:val="clear" w:color="auto" w:fill="FFFFFF"/>
-            <w:tcMar>
-              <w:top w:w="0" w:type="dxa"/>
-              <w:left w:w="150" w:type="dxa"/>
-              <w:bottom w:w="0" w:type="dxa"/>
-              <w:right w:w="150" w:type="dxa"/>
-            </w:tcMar>
-            <w:hideMark/>
-          </w:tcPr>
-          <w:p>
-            <w:pPr>
-              <w:spacing w:after="0" w:line="300" w:lineRule="atLeast"/>
-              <w:rPr>
-                <w:rFonts w:ascii="Consolas" w:eastAsia="Times New Roman" w:hAnsi="Consolas" w:cs="Consolas"/>
-                <w:color w:val="333333"/>
-                <w:sz w:val="18"/>
-                <w:szCs w:val="18"/>
-              </w:rPr>
-            </w:pPr>
-            <w:r>
-              <w:rPr>
-                <w:rFonts w:ascii="Consolas" w:eastAsia="Times New Roman" w:hAnsi="Consolas" w:cs="Consolas"/>
-                <w:color w:val="333333"/>
-                <w:sz w:val="18"/>
-                <w:szCs w:val="18"/>
-              </w:rPr>
-              <w:t xml:space="preserve">    time.sleep(</w:t>
-            </w:r>
-            <w:r>
-              <w:rPr>
-                <w:rFonts w:ascii="Consolas" w:eastAsia="Times New Roman" w:hAnsi="Consolas" w:cs="Consolas"/>
-                <w:color w:val="0086B3"/>
-                <w:sz w:val="18"/>
-                <w:szCs w:val="18"/>
-              </w:rPr>
-              <w:t>0.5</w:t>
-            </w:r>
-            <w:r>
-              <w:rPr>
-                <w:rFonts w:ascii="Consolas" w:eastAsia="Times New Roman" w:hAnsi="Consolas" w:cs="Consolas"/>
-                <w:color w:val="333333"/>
-                <w:sz w:val="18"/>
-                <w:szCs w:val="18"/>
-              </w:rPr>
-              <w:t>)</w:t>
-            </w:r>
-          </w:p>
-        </w:tc>
-      </w:tr>
-      <w:tr>
-        <w:tc>
-          <w:tcPr>
-            <w:tcW w:w="993" w:type="dxa"/>
-            <w:tcBorders>
-              <w:top w:val="single" w:sz="2" w:space="0" w:color="EEEEEE"/>
-              <w:left w:val="single" w:sz="2" w:space="0" w:color="EEEEEE"/>
-              <w:bottom w:val="single" w:sz="2" w:space="0" w:color="EEEEEE"/>
-              <w:right w:val="single" w:sz="6" w:space="0" w:color="EEEEEE"/>
-            </w:tcBorders>
-            <w:shd w:val="clear" w:color="auto" w:fill="FFFFFF"/>
-            <w:noWrap/>
-            <w:tcMar>
-              <w:top w:w="0" w:type="dxa"/>
-              <w:left w:w="150" w:type="dxa"/>
-              <w:bottom w:w="0" w:type="dxa"/>
-              <w:right w:w="150" w:type="dxa"/>
-            </w:tcMar>
-            <w:hideMark/>
-          </w:tcPr>
-          <w:p>
-            <w:pPr>
-              <w:spacing w:after="0" w:line="300" w:lineRule="atLeast"/>
-              <w:rPr>
-                <w:rFonts w:ascii="Consolas" w:eastAsia="Times New Roman" w:hAnsi="Consolas" w:cs="Consolas"/>
-                <w:color w:val="333333"/>
-                <w:sz w:val="18"/>
-                <w:szCs w:val="18"/>
-              </w:rPr>
-            </w:pPr>
-          </w:p>
-        </w:tc>
-        <w:tc>
-          <w:tcPr>
-            <w:tcW w:w="0" w:type="auto"/>
-            <w:shd w:val="clear" w:color="auto" w:fill="FFFFFF"/>
-            <w:tcMar>
-              <w:top w:w="0" w:type="dxa"/>
-              <w:left w:w="150" w:type="dxa"/>
-              <w:bottom w:w="0" w:type="dxa"/>
-              <w:right w:w="150" w:type="dxa"/>
-            </w:tcMar>
-            <w:hideMark/>
-          </w:tcPr>
-          <w:p>
-            <w:pPr>
-              <w:spacing w:after="0" w:line="300" w:lineRule="atLeast"/>
-              <w:rPr>
-                <w:rFonts w:ascii="Consolas" w:eastAsia="Times New Roman" w:hAnsi="Consolas" w:cs="Consolas"/>
-                <w:color w:val="333333"/>
-                <w:sz w:val="18"/>
-                <w:szCs w:val="18"/>
-              </w:rPr>
-            </w:pPr>
-            <w:r>
-              <w:rPr>
-                <w:rFonts w:ascii="Consolas" w:eastAsia="Times New Roman" w:hAnsi="Consolas" w:cs="Consolas"/>
-                <w:color w:val="333333"/>
-                <w:sz w:val="18"/>
-                <w:szCs w:val="18"/>
-              </w:rPr>
-              <w:t xml:space="preserve">    ledSequence.append(random.choice( [led1, led2, led3] ))</w:t>
-            </w:r>
-          </w:p>
-        </w:tc>
-      </w:tr>
-      <w:tr>
-        <w:tc>
-          <w:tcPr>
-            <w:tcW w:w="993" w:type="dxa"/>
-            <w:tcBorders>
-              <w:top w:val="single" w:sz="2" w:space="0" w:color="EEEEEE"/>
-              <w:left w:val="single" w:sz="2" w:space="0" w:color="EEEEEE"/>
-              <w:bottom w:val="single" w:sz="2" w:space="0" w:color="EEEEEE"/>
-              <w:right w:val="single" w:sz="6" w:space="0" w:color="EEEEEE"/>
-            </w:tcBorders>
-            <w:shd w:val="clear" w:color="auto" w:fill="FFFFFF"/>
-            <w:noWrap/>
-            <w:tcMar>
-              <w:top w:w="0" w:type="dxa"/>
-              <w:left w:w="150" w:type="dxa"/>
-              <w:bottom w:w="0" w:type="dxa"/>
-              <w:right w:w="150" w:type="dxa"/>
-            </w:tcMar>
-            <w:hideMark/>
-          </w:tcPr>
-          <w:p>
-            <w:pPr>
-              <w:spacing w:after="0" w:line="300" w:lineRule="atLeast"/>
-              <w:rPr>
-                <w:rFonts w:ascii="Consolas" w:eastAsia="Times New Roman" w:hAnsi="Consolas" w:cs="Consolas"/>
-                <w:color w:val="333333"/>
-                <w:sz w:val="18"/>
-                <w:szCs w:val="18"/>
-              </w:rPr>
-            </w:pPr>
-          </w:p>
-        </w:tc>
-        <w:tc>
-          <w:tcPr>
-            <w:tcW w:w="0" w:type="auto"/>
-            <w:shd w:val="clear" w:color="auto" w:fill="FFFFFF"/>
-            <w:tcMar>
-              <w:top w:w="0" w:type="dxa"/>
-              <w:left w:w="150" w:type="dxa"/>
-              <w:bottom w:w="0" w:type="dxa"/>
-              <w:right w:w="150" w:type="dxa"/>
-            </w:tcMar>
-            <w:hideMark/>
-          </w:tcPr>
-          <w:p>
-            <w:pPr>
-              <w:spacing w:after="0" w:line="300" w:lineRule="atLeast"/>
-              <w:rPr>
-                <w:rFonts w:ascii="Consolas" w:eastAsia="Times New Roman" w:hAnsi="Consolas" w:cs="Consolas"/>
-                <w:color w:val="333333"/>
-                <w:sz w:val="18"/>
-                <w:szCs w:val="18"/>
-              </w:rPr>
-            </w:pPr>
-            <w:r>
-              <w:rPr>
-                <w:rFonts w:ascii="Consolas" w:eastAsia="Times New Roman" w:hAnsi="Consolas" w:cs="Consolas"/>
-                <w:color w:val="333333"/>
-                <w:sz w:val="18"/>
-                <w:szCs w:val="18"/>
-              </w:rPr>
-              <w:t xml:space="preserve">    display()</w:t>
-            </w:r>
-          </w:p>
-        </w:tc>
-      </w:tr>
-      <w:tr>
-        <w:tc>
-          <w:tcPr>
-            <w:tcW w:w="993" w:type="dxa"/>
-            <w:tcBorders>
-              <w:top w:val="single" w:sz="2" w:space="0" w:color="EEEEEE"/>
-              <w:left w:val="single" w:sz="2" w:space="0" w:color="EEEEEE"/>
-              <w:bottom w:val="single" w:sz="2" w:space="0" w:color="EEEEEE"/>
-              <w:right w:val="single" w:sz="6" w:space="0" w:color="EEEEEE"/>
-            </w:tcBorders>
-            <w:shd w:val="clear" w:color="auto" w:fill="FFFFFF"/>
-            <w:noWrap/>
-            <w:tcMar>
-              <w:top w:w="0" w:type="dxa"/>
-              <w:left w:w="150" w:type="dxa"/>
-              <w:bottom w:w="0" w:type="dxa"/>
-              <w:right w:w="150" w:type="dxa"/>
-            </w:tcMar>
-            <w:hideMark/>
-          </w:tcPr>
-          <w:p>
-            <w:pPr>
-              <w:spacing w:after="0" w:line="300" w:lineRule="atLeast"/>
-              <w:rPr>
-                <w:rFonts w:ascii="Consolas" w:eastAsia="Times New Roman" w:hAnsi="Consolas" w:cs="Consolas"/>
-                <w:color w:val="333333"/>
-                <w:sz w:val="18"/>
-                <w:szCs w:val="18"/>
-              </w:rPr>
-            </w:pPr>
-          </w:p>
-        </w:tc>
-        <w:tc>
-          <w:tcPr>
-            <w:tcW w:w="0" w:type="auto"/>
-            <w:shd w:val="clear" w:color="auto" w:fill="FFFFFF"/>
-            <w:tcMar>
-              <w:top w:w="0" w:type="dxa"/>
-              <w:left w:w="150" w:type="dxa"/>
-              <w:bottom w:w="0" w:type="dxa"/>
-              <w:right w:w="150" w:type="dxa"/>
-            </w:tcMar>
-            <w:hideMark/>
-          </w:tcPr>
-          <w:p>
-            <w:pPr>
-              <w:spacing w:after="0" w:line="300" w:lineRule="atLeast"/>
-              <w:rPr>
-                <w:rFonts w:ascii="Consolas" w:eastAsia="Times New Roman" w:hAnsi="Consolas" w:cs="Consolas"/>
-                <w:color w:val="333333"/>
-                <w:sz w:val="18"/>
-                <w:szCs w:val="18"/>
-              </w:rPr>
-            </w:pPr>
-          </w:p>
-          <w:p>
-            <w:pPr>
-              <w:spacing w:after="0" w:line="300" w:lineRule="atLeast"/>
-              <w:jc w:val="right"/>
-              <w:rPr>
-                <w:rFonts w:ascii="Times New Roman" w:eastAsia="Times New Roman" w:hAnsi="Times New Roman" w:cs="Times New Roman"/>
-                <w:sz w:val="20"/>
-                <w:szCs w:val="20"/>
-              </w:rPr>
-            </w:pPr>
-          </w:p>
-        </w:tc>
-      </w:tr>
-      <w:tr>
-        <w:tc>
-          <w:tcPr>
-            <w:tcW w:w="993" w:type="dxa"/>
-            <w:tcBorders>
-              <w:top w:val="single" w:sz="2" w:space="0" w:color="EEEEEE"/>
-              <w:left w:val="single" w:sz="2" w:space="0" w:color="EEEEEE"/>
-              <w:bottom w:val="single" w:sz="2" w:space="0" w:color="EEEEEE"/>
-              <w:right w:val="single" w:sz="6" w:space="0" w:color="EEEEEE"/>
-            </w:tcBorders>
-            <w:shd w:val="clear" w:color="auto" w:fill="FFFFFF"/>
-            <w:noWrap/>
-            <w:tcMar>
-              <w:top w:w="0" w:type="dxa"/>
-              <w:left w:w="150" w:type="dxa"/>
-              <w:bottom w:w="0" w:type="dxa"/>
-              <w:right w:w="150" w:type="dxa"/>
-            </w:tcMar>
-            <w:hideMark/>
-          </w:tcPr>
-          <w:p>
-            <w:pPr>
-              <w:spacing w:after="0" w:line="300" w:lineRule="atLeast"/>
-              <w:rPr>
-                <w:rFonts w:ascii="Times New Roman" w:eastAsia="Times New Roman" w:hAnsi="Times New Roman" w:cs="Times New Roman"/>
-                <w:sz w:val="20"/>
-                <w:szCs w:val="20"/>
-              </w:rPr>
-            </w:pPr>
-          </w:p>
-        </w:tc>
-        <w:tc>
-          <w:tcPr>
-            <w:tcW w:w="0" w:type="auto"/>
-            <w:shd w:val="clear" w:color="auto" w:fill="FFFFFF"/>
-            <w:tcMar>
-              <w:top w:w="0" w:type="dxa"/>
-              <w:left w:w="150" w:type="dxa"/>
-              <w:bottom w:w="0" w:type="dxa"/>
-              <w:right w:w="150" w:type="dxa"/>
-            </w:tcMar>
-            <w:hideMark/>
-          </w:tcPr>
-          <w:p>
-            <w:pPr>
-              <w:spacing w:after="0" w:line="300" w:lineRule="atLeast"/>
-              <w:rPr>
-                <w:rFonts w:ascii="Consolas" w:eastAsia="Times New Roman" w:hAnsi="Consolas" w:cs="Consolas"/>
-                <w:color w:val="333333"/>
-                <w:sz w:val="18"/>
-                <w:szCs w:val="18"/>
-              </w:rPr>
-            </w:pPr>
-            <w:r>
-              <w:rPr>
-                <w:rFonts w:ascii="Consolas" w:eastAsia="Times New Roman" w:hAnsi="Consolas" w:cs="Consolas"/>
-                <w:color w:val="333333"/>
-                <w:sz w:val="18"/>
-                <w:szCs w:val="18"/>
-              </w:rPr>
-              <w:t xml:space="preserve">    </w:t>
-            </w:r>
-            <w:r>
-              <w:rPr>
-                <w:rFonts w:ascii="Consolas" w:eastAsia="Times New Roman" w:hAnsi="Consolas" w:cs="Consolas"/>
-                <w:color w:val="A71D5D"/>
-                <w:sz w:val="18"/>
-                <w:szCs w:val="18"/>
-              </w:rPr>
-              <w:t>for</w:t>
-            </w:r>
-            <w:r>
-              <w:rPr>
-                <w:rFonts w:ascii="Consolas" w:eastAsia="Times New Roman" w:hAnsi="Consolas" w:cs="Consolas"/>
-                <w:color w:val="333333"/>
-                <w:sz w:val="18"/>
-                <w:szCs w:val="18"/>
-              </w:rPr>
-              <w:t xml:space="preserve"> led </w:t>
-            </w:r>
-            <w:r>
-              <w:rPr>
-                <w:rFonts w:ascii="Consolas" w:eastAsia="Times New Roman" w:hAnsi="Consolas" w:cs="Consolas"/>
-                <w:color w:val="A71D5D"/>
-                <w:sz w:val="18"/>
-                <w:szCs w:val="18"/>
-              </w:rPr>
-              <w:t>in</w:t>
-            </w:r>
-            <w:r>
-              <w:rPr>
-                <w:rFonts w:ascii="Consolas" w:eastAsia="Times New Roman" w:hAnsi="Consolas" w:cs="Consolas"/>
-                <w:color w:val="333333"/>
-                <w:sz w:val="18"/>
-                <w:szCs w:val="18"/>
-              </w:rPr>
-              <w:t xml:space="preserve"> ledSequence:</w:t>
-            </w:r>
-          </w:p>
-        </w:tc>
-      </w:tr>
-      <w:tr>
-        <w:tc>
-          <w:tcPr>
-            <w:tcW w:w="993" w:type="dxa"/>
-            <w:tcBorders>
-              <w:top w:val="single" w:sz="2" w:space="0" w:color="EEEEEE"/>
-              <w:left w:val="single" w:sz="2" w:space="0" w:color="EEEEEE"/>
-              <w:bottom w:val="single" w:sz="2" w:space="0" w:color="EEEEEE"/>
-              <w:right w:val="single" w:sz="6" w:space="0" w:color="EEEEEE"/>
-            </w:tcBorders>
-            <w:shd w:val="clear" w:color="auto" w:fill="FFFFFF"/>
-            <w:noWrap/>
-            <w:tcMar>
-              <w:top w:w="0" w:type="dxa"/>
-              <w:left w:w="150" w:type="dxa"/>
-              <w:bottom w:w="0" w:type="dxa"/>
-              <w:right w:w="150" w:type="dxa"/>
-            </w:tcMar>
-            <w:hideMark/>
-          </w:tcPr>
-          <w:p>
-            <w:pPr>
-              <w:spacing w:after="0" w:line="300" w:lineRule="atLeast"/>
-              <w:rPr>
-                <w:rFonts w:ascii="Consolas" w:eastAsia="Times New Roman" w:hAnsi="Consolas" w:cs="Consolas"/>
-                <w:color w:val="333333"/>
-                <w:sz w:val="18"/>
-                <w:szCs w:val="18"/>
-              </w:rPr>
-            </w:pPr>
-          </w:p>
-        </w:tc>
-        <w:tc>
-          <w:tcPr>
-            <w:tcW w:w="0" w:type="auto"/>
-            <w:shd w:val="clear" w:color="auto" w:fill="FFFFFF"/>
-            <w:tcMar>
-              <w:top w:w="0" w:type="dxa"/>
-              <w:left w:w="150" w:type="dxa"/>
-              <w:bottom w:w="0" w:type="dxa"/>
-              <w:right w:w="150" w:type="dxa"/>
-            </w:tcMar>
-            <w:hideMark/>
-          </w:tcPr>
-          <w:p>
-            <w:pPr>
-              <w:spacing w:after="0" w:line="300" w:lineRule="atLeast"/>
-              <w:rPr>
-                <w:rFonts w:ascii="Consolas" w:eastAsia="Times New Roman" w:hAnsi="Consolas" w:cs="Consolas"/>
-                <w:color w:val="333333"/>
-                <w:sz w:val="18"/>
-                <w:szCs w:val="18"/>
-              </w:rPr>
-            </w:pPr>
-            <w:r>
-              <w:rPr>
-                <w:rFonts w:ascii="Consolas" w:eastAsia="Times New Roman" w:hAnsi="Consolas" w:cs="Consolas"/>
-                <w:color w:val="333333"/>
-                <w:sz w:val="18"/>
-                <w:szCs w:val="18"/>
-              </w:rPr>
-              <w:t xml:space="preserve">        button </w:t>
-            </w:r>
-            <w:r>
-              <w:rPr>
-                <w:rFonts w:ascii="Consolas" w:eastAsia="Times New Roman" w:hAnsi="Consolas" w:cs="Consolas"/>
-                <w:color w:val="A71D5D"/>
-                <w:sz w:val="18"/>
-                <w:szCs w:val="18"/>
-              </w:rPr>
-              <w:t>=</w:t>
-            </w:r>
-            <w:r>
-              <w:rPr>
-                <w:rFonts w:ascii="Consolas" w:eastAsia="Times New Roman" w:hAnsi="Consolas" w:cs="Consolas"/>
-                <w:color w:val="333333"/>
-                <w:sz w:val="18"/>
-                <w:szCs w:val="18"/>
-              </w:rPr>
-              <w:t xml:space="preserve"> readInput()</w:t>
-            </w:r>
-          </w:p>
-        </w:tc>
-      </w:tr>
-      <w:tr>
-        <w:tc>
-          <w:tcPr>
-            <w:tcW w:w="993" w:type="dxa"/>
-            <w:tcBorders>
-              <w:top w:val="single" w:sz="2" w:space="0" w:color="EEEEEE"/>
-              <w:left w:val="single" w:sz="2" w:space="0" w:color="EEEEEE"/>
-              <w:bottom w:val="single" w:sz="2" w:space="0" w:color="EEEEEE"/>
-              <w:right w:val="single" w:sz="6" w:space="0" w:color="EEEEEE"/>
-            </w:tcBorders>
-            <w:shd w:val="clear" w:color="auto" w:fill="FFFFFF"/>
-            <w:noWrap/>
-            <w:tcMar>
-              <w:top w:w="0" w:type="dxa"/>
-              <w:left w:w="150" w:type="dxa"/>
-              <w:bottom w:w="0" w:type="dxa"/>
-              <w:right w:w="150" w:type="dxa"/>
-            </w:tcMar>
-            <w:hideMark/>
-          </w:tcPr>
-          <w:p>
-            <w:pPr>
-              <w:spacing w:after="0" w:line="300" w:lineRule="atLeast"/>
-              <w:rPr>
-                <w:rFonts w:ascii="Consolas" w:eastAsia="Times New Roman" w:hAnsi="Consolas" w:cs="Consolas"/>
-                <w:color w:val="333333"/>
-                <w:sz w:val="18"/>
-                <w:szCs w:val="18"/>
-              </w:rPr>
-            </w:pPr>
-          </w:p>
-        </w:tc>
-        <w:tc>
-          <w:tcPr>
-            <w:tcW w:w="0" w:type="auto"/>
-            <w:shd w:val="clear" w:color="auto" w:fill="FFFFFF"/>
-            <w:tcMar>
-              <w:top w:w="0" w:type="dxa"/>
-              <w:left w:w="150" w:type="dxa"/>
-              <w:bottom w:w="0" w:type="dxa"/>
-              <w:right w:w="150" w:type="dxa"/>
-            </w:tcMar>
-            <w:hideMark/>
-          </w:tcPr>
-          <w:p>
-            <w:pPr>
-              <w:spacing w:after="0" w:line="300" w:lineRule="atLeast"/>
-              <w:rPr>
-                <w:rFonts w:ascii="Consolas" w:eastAsia="Times New Roman" w:hAnsi="Consolas" w:cs="Consolas"/>
-                <w:color w:val="333333"/>
-                <w:sz w:val="18"/>
-                <w:szCs w:val="18"/>
-              </w:rPr>
-            </w:pPr>
-            <w:r>
-              <w:rPr>
-                <w:rFonts w:ascii="Consolas" w:eastAsia="Times New Roman" w:hAnsi="Consolas" w:cs="Consolas"/>
-                <w:color w:val="333333"/>
-                <w:sz w:val="18"/>
-                <w:szCs w:val="18"/>
-              </w:rPr>
-              <w:t xml:space="preserve"> </w:t>
-            </w:r>
-          </w:p>
-        </w:tc>
-      </w:tr>
-      <w:tr>
-        <w:tc>
-          <w:tcPr>
-            <w:tcW w:w="993" w:type="dxa"/>
-            <w:tcBorders>
-              <w:top w:val="single" w:sz="2" w:space="0" w:color="EEEEEE"/>
-              <w:left w:val="single" w:sz="2" w:space="0" w:color="EEEEEE"/>
-              <w:bottom w:val="single" w:sz="2" w:space="0" w:color="EEEEEE"/>
-              <w:right w:val="single" w:sz="6" w:space="0" w:color="EEEEEE"/>
-            </w:tcBorders>
-            <w:shd w:val="clear" w:color="auto" w:fill="FFFFFF"/>
-            <w:noWrap/>
-            <w:tcMar>
-              <w:top w:w="0" w:type="dxa"/>
-              <w:left w:w="150" w:type="dxa"/>
-              <w:bottom w:w="0" w:type="dxa"/>
-              <w:right w:w="150" w:type="dxa"/>
-            </w:tcMar>
-            <w:hideMark/>
-          </w:tcPr>
-          <w:p>
-            <w:pPr>
-              <w:spacing w:after="0" w:line="300" w:lineRule="atLeast"/>
-              <w:rPr>
-                <w:rFonts w:ascii="Consolas" w:eastAsia="Times New Roman" w:hAnsi="Consolas" w:cs="Consolas"/>
-                <w:color w:val="333333"/>
-                <w:sz w:val="18"/>
-                <w:szCs w:val="18"/>
-              </w:rPr>
-            </w:pPr>
-          </w:p>
-        </w:tc>
-        <w:tc>
-          <w:tcPr>
-            <w:tcW w:w="0" w:type="auto"/>
-            <w:shd w:val="clear" w:color="auto" w:fill="FFFFFF"/>
-            <w:tcMar>
-              <w:top w:w="0" w:type="dxa"/>
-              <w:left w:w="150" w:type="dxa"/>
-              <w:bottom w:w="0" w:type="dxa"/>
-              <w:right w:w="150" w:type="dxa"/>
-            </w:tcMar>
-            <w:hideMark/>
-          </w:tcPr>
-          <w:p>
-            <w:pPr>
-              <w:spacing w:after="0" w:line="300" w:lineRule="atLeast"/>
-              <w:rPr>
-                <w:rFonts w:ascii="Consolas" w:eastAsia="Times New Roman" w:hAnsi="Consolas" w:cs="Consolas"/>
-                <w:color w:val="333333"/>
-                <w:sz w:val="18"/>
-                <w:szCs w:val="18"/>
-              </w:rPr>
-            </w:pPr>
-            <w:r>
-              <w:rPr>
-                <w:rFonts w:ascii="Consolas" w:eastAsia="Times New Roman" w:hAnsi="Consolas" w:cs="Consolas"/>
-                <w:color w:val="333333"/>
-                <w:sz w:val="18"/>
-                <w:szCs w:val="18"/>
-              </w:rPr>
-              <w:t xml:space="preserve">        </w:t>
-            </w:r>
-            <w:r>
-              <w:rPr>
-                <w:rFonts w:ascii="Consolas" w:eastAsia="Times New Roman" w:hAnsi="Consolas" w:cs="Consolas"/>
-                <w:color w:val="A71D5D"/>
-                <w:sz w:val="18"/>
-                <w:szCs w:val="18"/>
-              </w:rPr>
-              <w:t>if</w:t>
-            </w:r>
-            <w:r>
-              <w:rPr>
-                <w:rFonts w:ascii="Consolas" w:eastAsia="Times New Roman" w:hAnsi="Consolas" w:cs="Consolas"/>
-                <w:color w:val="333333"/>
-                <w:sz w:val="18"/>
-                <w:szCs w:val="18"/>
-              </w:rPr>
-              <w:t xml:space="preserve"> (led </w:t>
-            </w:r>
-            <w:r>
-              <w:rPr>
-                <w:rFonts w:ascii="Consolas" w:eastAsia="Times New Roman" w:hAnsi="Consolas" w:cs="Consolas"/>
-                <w:color w:val="A71D5D"/>
-                <w:sz w:val="18"/>
-                <w:szCs w:val="18"/>
-              </w:rPr>
-              <w:t>==</w:t>
-            </w:r>
-            <w:r>
-              <w:rPr>
-                <w:rFonts w:ascii="Consolas" w:eastAsia="Times New Roman" w:hAnsi="Consolas" w:cs="Consolas"/>
-                <w:color w:val="333333"/>
-                <w:sz w:val="18"/>
-                <w:szCs w:val="18"/>
-              </w:rPr>
-              <w:t xml:space="preserve"> button):</w:t>
-            </w:r>
-          </w:p>
-        </w:tc>
-      </w:tr>
-      <w:tr>
-        <w:tc>
-          <w:tcPr>
-            <w:tcW w:w="993" w:type="dxa"/>
-            <w:tcBorders>
-              <w:top w:val="single" w:sz="2" w:space="0" w:color="EEEEEE"/>
-              <w:left w:val="single" w:sz="2" w:space="0" w:color="EEEEEE"/>
-              <w:bottom w:val="single" w:sz="2" w:space="0" w:color="EEEEEE"/>
-              <w:right w:val="single" w:sz="6" w:space="0" w:color="EEEEEE"/>
-            </w:tcBorders>
-            <w:shd w:val="clear" w:color="auto" w:fill="FFFFFF"/>
-            <w:noWrap/>
-            <w:tcMar>
-              <w:top w:w="0" w:type="dxa"/>
-              <w:left w:w="150" w:type="dxa"/>
-              <w:bottom w:w="0" w:type="dxa"/>
-              <w:right w:w="150" w:type="dxa"/>
-            </w:tcMar>
-            <w:hideMark/>
-          </w:tcPr>
-          <w:p>
-            <w:pPr>
-              <w:spacing w:after="0" w:line="300" w:lineRule="atLeast"/>
-              <w:rPr>
-                <w:rFonts w:ascii="Consolas" w:eastAsia="Times New Roman" w:hAnsi="Consolas" w:cs="Consolas"/>
-                <w:color w:val="333333"/>
-                <w:sz w:val="18"/>
-                <w:szCs w:val="18"/>
-              </w:rPr>
-            </w:pPr>
-          </w:p>
-        </w:tc>
-        <w:tc>
-          <w:tcPr>
-            <w:tcW w:w="0" w:type="auto"/>
-            <w:shd w:val="clear" w:color="auto" w:fill="FFFFFF"/>
-            <w:tcMar>
-              <w:top w:w="0" w:type="dxa"/>
-              <w:left w:w="150" w:type="dxa"/>
-              <w:bottom w:w="0" w:type="dxa"/>
-              <w:right w:w="150" w:type="dxa"/>
-            </w:tcMar>
-            <w:hideMark/>
-          </w:tcPr>
-          <w:p>
-            <w:pPr>
-              <w:spacing w:after="0" w:line="300" w:lineRule="atLeast"/>
-              <w:rPr>
-                <w:rFonts w:ascii="Consolas" w:eastAsia="Times New Roman" w:hAnsi="Consolas" w:cs="Consolas"/>
-                <w:color w:val="333333"/>
-                <w:sz w:val="18"/>
-                <w:szCs w:val="18"/>
-              </w:rPr>
-            </w:pPr>
-            <w:r>
-              <w:rPr>
-                <w:rFonts w:ascii="Consolas" w:eastAsia="Times New Roman" w:hAnsi="Consolas" w:cs="Consolas"/>
-                <w:color w:val="333333"/>
-                <w:sz w:val="18"/>
-                <w:szCs w:val="18"/>
-              </w:rPr>
-              <w:t xml:space="preserve">            blink([button], </w:t>
-            </w:r>
-            <w:r>
-              <w:rPr>
-                <w:rFonts w:ascii="Consolas" w:eastAsia="Times New Roman" w:hAnsi="Consolas" w:cs="Consolas"/>
-                <w:color w:val="0086B3"/>
-                <w:sz w:val="18"/>
-                <w:szCs w:val="18"/>
-              </w:rPr>
-              <w:t>0.5</w:t>
-            </w:r>
-            <w:r>
-              <w:rPr>
-                <w:rFonts w:ascii="Consolas" w:eastAsia="Times New Roman" w:hAnsi="Consolas" w:cs="Consolas"/>
-                <w:color w:val="333333"/>
-                <w:sz w:val="18"/>
-                <w:szCs w:val="18"/>
-              </w:rPr>
-              <w:t xml:space="preserve">, </w:t>
-            </w:r>
-            <w:r>
-              <w:rPr>
-                <w:rFonts w:ascii="Consolas" w:eastAsia="Times New Roman" w:hAnsi="Consolas" w:cs="Consolas"/>
-                <w:color w:val="0086B3"/>
-                <w:sz w:val="18"/>
-                <w:szCs w:val="18"/>
-              </w:rPr>
-              <w:t>0.2</w:t>
-            </w:r>
-            <w:r>
-              <w:rPr>
-                <w:rFonts w:ascii="Consolas" w:eastAsia="Times New Roman" w:hAnsi="Consolas" w:cs="Consolas"/>
-                <w:color w:val="333333"/>
-                <w:sz w:val="18"/>
-                <w:szCs w:val="18"/>
-              </w:rPr>
-              <w:t>)</w:t>
-            </w:r>
-          </w:p>
-        </w:tc>
-      </w:tr>
-      <w:tr>
-        <w:tc>
-          <w:tcPr>
-            <w:tcW w:w="993" w:type="dxa"/>
-            <w:tcBorders>
-              <w:top w:val="single" w:sz="2" w:space="0" w:color="EEEEEE"/>
-              <w:left w:val="single" w:sz="2" w:space="0" w:color="EEEEEE"/>
-              <w:bottom w:val="single" w:sz="2" w:space="0" w:color="EEEEEE"/>
-              <w:right w:val="single" w:sz="6" w:space="0" w:color="EEEEEE"/>
-            </w:tcBorders>
-            <w:shd w:val="clear" w:color="auto" w:fill="FFFFFF"/>
-            <w:noWrap/>
-            <w:tcMar>
-              <w:top w:w="0" w:type="dxa"/>
-              <w:left w:w="150" w:type="dxa"/>
-              <w:bottom w:w="0" w:type="dxa"/>
-              <w:right w:w="150" w:type="dxa"/>
-            </w:tcMar>
-            <w:hideMark/>
-          </w:tcPr>
-          <w:p>
-            <w:pPr>
-              <w:spacing w:after="0" w:line="300" w:lineRule="atLeast"/>
-              <w:rPr>
-                <w:rFonts w:ascii="Consolas" w:eastAsia="Times New Roman" w:hAnsi="Consolas" w:cs="Consolas"/>
-                <w:color w:val="333333"/>
-                <w:sz w:val="18"/>
-                <w:szCs w:val="18"/>
-              </w:rPr>
-            </w:pPr>
-          </w:p>
-        </w:tc>
-        <w:tc>
-          <w:tcPr>
-            <w:tcW w:w="0" w:type="auto"/>
-            <w:shd w:val="clear" w:color="auto" w:fill="FFFFFF"/>
-            <w:tcMar>
-              <w:top w:w="0" w:type="dxa"/>
-              <w:left w:w="150" w:type="dxa"/>
-              <w:bottom w:w="0" w:type="dxa"/>
-              <w:right w:w="150" w:type="dxa"/>
-            </w:tcMar>
-            <w:hideMark/>
-          </w:tcPr>
-          <w:p>
-            <w:pPr>
-              <w:spacing w:after="0" w:line="300" w:lineRule="atLeast"/>
-              <w:rPr>
-                <w:rFonts w:ascii="Consolas" w:eastAsia="Times New Roman" w:hAnsi="Consolas" w:cs="Consolas"/>
-                <w:color w:val="333333"/>
-                <w:sz w:val="18"/>
-                <w:szCs w:val="18"/>
-              </w:rPr>
-            </w:pPr>
-            <w:r>
-              <w:rPr>
-                <w:rFonts w:ascii="Consolas" w:eastAsia="Times New Roman" w:hAnsi="Consolas" w:cs="Consolas"/>
-                <w:color w:val="333333"/>
-                <w:sz w:val="18"/>
-                <w:szCs w:val="18"/>
-              </w:rPr>
-              <w:t xml:space="preserve">        </w:t>
-            </w:r>
-            <w:r>
-              <w:rPr>
-                <w:rFonts w:ascii="Consolas" w:eastAsia="Times New Roman" w:hAnsi="Consolas" w:cs="Consolas"/>
-                <w:color w:val="A71D5D"/>
-                <w:sz w:val="18"/>
-                <w:szCs w:val="18"/>
-              </w:rPr>
-              <w:t>else</w:t>
-            </w:r>
-            <w:r>
-              <w:rPr>
-                <w:rFonts w:ascii="Consolas" w:eastAsia="Times New Roman" w:hAnsi="Consolas" w:cs="Consolas"/>
-                <w:color w:val="333333"/>
-                <w:sz w:val="18"/>
-                <w:szCs w:val="18"/>
-              </w:rPr>
-              <w:t>:</w:t>
-            </w:r>
-          </w:p>
-        </w:tc>
-      </w:tr>
-      <w:tr>
-        <w:tc>
-          <w:tcPr>
-            <w:tcW w:w="993" w:type="dxa"/>
-            <w:tcBorders>
-              <w:top w:val="single" w:sz="2" w:space="0" w:color="EEEEEE"/>
-              <w:left w:val="single" w:sz="2" w:space="0" w:color="EEEEEE"/>
-              <w:bottom w:val="single" w:sz="2" w:space="0" w:color="EEEEEE"/>
-              <w:right w:val="single" w:sz="6" w:space="0" w:color="EEEEEE"/>
-            </w:tcBorders>
-            <w:shd w:val="clear" w:color="auto" w:fill="FFFFFF"/>
-            <w:noWrap/>
-            <w:tcMar>
-              <w:top w:w="0" w:type="dxa"/>
-              <w:left w:w="150" w:type="dxa"/>
-              <w:bottom w:w="0" w:type="dxa"/>
-              <w:right w:w="150" w:type="dxa"/>
-            </w:tcMar>
-            <w:hideMark/>
-          </w:tcPr>
-          <w:p>
-            <w:pPr>
-              <w:spacing w:after="0" w:line="300" w:lineRule="atLeast"/>
-              <w:rPr>
-                <w:rFonts w:ascii="Consolas" w:eastAsia="Times New Roman" w:hAnsi="Consolas" w:cs="Consolas"/>
-                <w:color w:val="333333"/>
-                <w:sz w:val="18"/>
-                <w:szCs w:val="18"/>
-              </w:rPr>
-            </w:pPr>
-          </w:p>
-        </w:tc>
-        <w:tc>
-          <w:tcPr>
-            <w:tcW w:w="0" w:type="auto"/>
-            <w:shd w:val="clear" w:color="auto" w:fill="FFFFFF"/>
-            <w:tcMar>
-              <w:top w:w="0" w:type="dxa"/>
-              <w:left w:w="150" w:type="dxa"/>
-              <w:bottom w:w="0" w:type="dxa"/>
-              <w:right w:w="150" w:type="dxa"/>
-            </w:tcMar>
-            <w:hideMark/>
-          </w:tcPr>
-          <w:p>
-            <w:pPr>
-              <w:spacing w:after="0" w:line="300" w:lineRule="atLeast"/>
-              <w:rPr>
-                <w:rFonts w:ascii="Consolas" w:eastAsia="Times New Roman" w:hAnsi="Consolas" w:cs="Consolas"/>
-                <w:color w:val="333333"/>
-                <w:sz w:val="18"/>
-                <w:szCs w:val="18"/>
-              </w:rPr>
-            </w:pPr>
-            <w:r>
-              <w:rPr>
-                <w:rFonts w:ascii="Consolas" w:eastAsia="Times New Roman" w:hAnsi="Consolas" w:cs="Consolas"/>
-                <w:color w:val="333333"/>
-                <w:sz w:val="18"/>
-                <w:szCs w:val="18"/>
-              </w:rPr>
-              <w:t xml:space="preserve">            blink([button], ledWait, </w:t>
-            </w:r>
-            <w:r>
-              <w:rPr>
-                <w:rFonts w:ascii="Consolas" w:eastAsia="Times New Roman" w:hAnsi="Consolas" w:cs="Consolas"/>
-                <w:color w:val="0086B3"/>
-                <w:sz w:val="18"/>
-                <w:szCs w:val="18"/>
-              </w:rPr>
-              <w:t>0.1</w:t>
-            </w:r>
-            <w:r>
-              <w:rPr>
-                <w:rFonts w:ascii="Consolas" w:eastAsia="Times New Roman" w:hAnsi="Consolas" w:cs="Consolas"/>
-                <w:color w:val="333333"/>
-                <w:sz w:val="18"/>
-                <w:szCs w:val="18"/>
-              </w:rPr>
-              <w:t>)</w:t>
-            </w:r>
-          </w:p>
-        </w:tc>
-      </w:tr>
-      <w:tr>
-        <w:tc>
-          <w:tcPr>
-            <w:tcW w:w="993" w:type="dxa"/>
-            <w:tcBorders>
-              <w:top w:val="single" w:sz="2" w:space="0" w:color="EEEEEE"/>
-              <w:left w:val="single" w:sz="2" w:space="0" w:color="EEEEEE"/>
-              <w:bottom w:val="single" w:sz="2" w:space="0" w:color="EEEEEE"/>
-              <w:right w:val="single" w:sz="6" w:space="0" w:color="EEEEEE"/>
-            </w:tcBorders>
-            <w:shd w:val="clear" w:color="auto" w:fill="FFFFFF"/>
-            <w:noWrap/>
-            <w:tcMar>
-              <w:top w:w="0" w:type="dxa"/>
-              <w:left w:w="150" w:type="dxa"/>
-              <w:bottom w:w="0" w:type="dxa"/>
-              <w:right w:w="150" w:type="dxa"/>
-            </w:tcMar>
-            <w:hideMark/>
-          </w:tcPr>
-          <w:p>
-            <w:pPr>
-              <w:spacing w:after="0" w:line="300" w:lineRule="atLeast"/>
-              <w:rPr>
-                <w:rFonts w:ascii="Consolas" w:eastAsia="Times New Roman" w:hAnsi="Consolas" w:cs="Consolas"/>
-                <w:color w:val="333333"/>
-                <w:sz w:val="18"/>
-                <w:szCs w:val="18"/>
-              </w:rPr>
-            </w:pPr>
-          </w:p>
-        </w:tc>
-        <w:tc>
-          <w:tcPr>
-            <w:tcW w:w="0" w:type="auto"/>
-            <w:shd w:val="clear" w:color="auto" w:fill="FFFFFF"/>
-            <w:tcMar>
-              <w:top w:w="0" w:type="dxa"/>
-              <w:left w:w="150" w:type="dxa"/>
-              <w:bottom w:w="0" w:type="dxa"/>
-              <w:right w:w="150" w:type="dxa"/>
-            </w:tcMar>
-            <w:hideMark/>
-          </w:tcPr>
-          <w:p>
-            <w:pPr>
-              <w:spacing w:after="0" w:line="300" w:lineRule="atLeast"/>
-              <w:rPr>
-                <w:rFonts w:ascii="Consolas" w:eastAsia="Times New Roman" w:hAnsi="Consolas" w:cs="Consolas"/>
-                <w:color w:val="333333"/>
-                <w:sz w:val="18"/>
-                <w:szCs w:val="18"/>
-              </w:rPr>
-            </w:pPr>
-            <w:r>
-              <w:rPr>
-                <w:rFonts w:ascii="Consolas" w:eastAsia="Times New Roman" w:hAnsi="Consolas" w:cs="Consolas"/>
-                <w:color w:val="333333"/>
-                <w:sz w:val="18"/>
-                <w:szCs w:val="18"/>
-              </w:rPr>
-              <w:t xml:space="preserve">            gameOver </w:t>
-            </w:r>
-            <w:r>
-              <w:rPr>
-                <w:rFonts w:ascii="Consolas" w:eastAsia="Times New Roman" w:hAnsi="Consolas" w:cs="Consolas"/>
-                <w:color w:val="A71D5D"/>
-                <w:sz w:val="18"/>
-                <w:szCs w:val="18"/>
-              </w:rPr>
-              <w:t>=</w:t>
-            </w:r>
-            <w:r>
-              <w:rPr>
-                <w:rFonts w:ascii="Consolas" w:eastAsia="Times New Roman" w:hAnsi="Consolas" w:cs="Consolas"/>
-                <w:color w:val="333333"/>
-                <w:sz w:val="18"/>
-                <w:szCs w:val="18"/>
-              </w:rPr>
-              <w:t xml:space="preserve"> </w:t>
-            </w:r>
-            <w:r>
-              <w:rPr>
-                <w:rFonts w:ascii="Consolas" w:eastAsia="Times New Roman" w:hAnsi="Consolas" w:cs="Consolas"/>
-                <w:color w:val="0086B3"/>
-                <w:sz w:val="18"/>
-                <w:szCs w:val="18"/>
-              </w:rPr>
-              <w:t>True</w:t>
-            </w:r>
-          </w:p>
-        </w:tc>
-      </w:tr>
-      <w:tr>
-        <w:tc>
-          <w:tcPr>
-            <w:tcW w:w="993" w:type="dxa"/>
-            <w:tcBorders>
-              <w:top w:val="single" w:sz="2" w:space="0" w:color="EEEEEE"/>
-              <w:left w:val="single" w:sz="2" w:space="0" w:color="EEEEEE"/>
-              <w:bottom w:val="single" w:sz="2" w:space="0" w:color="EEEEEE"/>
-              <w:right w:val="single" w:sz="6" w:space="0" w:color="EEEEEE"/>
-            </w:tcBorders>
-            <w:shd w:val="clear" w:color="auto" w:fill="FFFFFF"/>
-            <w:noWrap/>
-            <w:tcMar>
-              <w:top w:w="0" w:type="dxa"/>
-              <w:left w:w="150" w:type="dxa"/>
-              <w:bottom w:w="0" w:type="dxa"/>
-              <w:right w:w="150" w:type="dxa"/>
-            </w:tcMar>
-            <w:hideMark/>
-          </w:tcPr>
-          <w:p>
-            <w:pPr>
-              <w:spacing w:after="0" w:line="300" w:lineRule="atLeast"/>
-              <w:rPr>
-                <w:rFonts w:ascii="Consolas" w:eastAsia="Times New Roman" w:hAnsi="Consolas" w:cs="Consolas"/>
-                <w:color w:val="333333"/>
-                <w:sz w:val="18"/>
-                <w:szCs w:val="18"/>
-              </w:rPr>
-            </w:pPr>
-          </w:p>
-        </w:tc>
-        <w:tc>
-          <w:tcPr>
-            <w:tcW w:w="0" w:type="auto"/>
-            <w:shd w:val="clear" w:color="auto" w:fill="FFFFFF"/>
-            <w:tcMar>
-              <w:top w:w="0" w:type="dxa"/>
-              <w:left w:w="150" w:type="dxa"/>
-              <w:bottom w:w="0" w:type="dxa"/>
-              <w:right w:w="150" w:type="dxa"/>
-            </w:tcMar>
-            <w:hideMark/>
-          </w:tcPr>
-          <w:p>
-            <w:pPr>
-              <w:spacing w:after="0" w:line="300" w:lineRule="atLeast"/>
-              <w:rPr>
-                <w:rFonts w:ascii="Consolas" w:eastAsia="Times New Roman" w:hAnsi="Consolas" w:cs="Consolas"/>
-                <w:color w:val="333333"/>
-                <w:sz w:val="18"/>
-                <w:szCs w:val="18"/>
-              </w:rPr>
-            </w:pPr>
-            <w:r>
-              <w:rPr>
-                <w:rFonts w:ascii="Consolas" w:eastAsia="Times New Roman" w:hAnsi="Consolas" w:cs="Consolas"/>
-                <w:color w:val="333333"/>
-                <w:sz w:val="18"/>
-                <w:szCs w:val="18"/>
-              </w:rPr>
-              <w:t xml:space="preserve">            animate(</w:t>
-            </w:r>
-            <w:r>
-              <w:rPr>
-                <w:rFonts w:ascii="Consolas" w:eastAsia="Times New Roman" w:hAnsi="Consolas" w:cs="Consolas"/>
-                <w:color w:val="0086B3"/>
-                <w:sz w:val="18"/>
-                <w:szCs w:val="18"/>
-              </w:rPr>
-              <w:t>3</w:t>
-            </w:r>
-            <w:r>
-              <w:rPr>
-                <w:rFonts w:ascii="Consolas" w:eastAsia="Times New Roman" w:hAnsi="Consolas" w:cs="Consolas"/>
-                <w:color w:val="333333"/>
-                <w:sz w:val="18"/>
-                <w:szCs w:val="18"/>
-              </w:rPr>
-              <w:t xml:space="preserve">, </w:t>
-            </w:r>
-            <w:r>
-              <w:rPr>
-                <w:rFonts w:ascii="Consolas" w:eastAsia="Times New Roman" w:hAnsi="Consolas" w:cs="Consolas"/>
-                <w:color w:val="0086B3"/>
-                <w:sz w:val="18"/>
-                <w:szCs w:val="18"/>
-              </w:rPr>
-              <w:t>0.3</w:t>
-            </w:r>
-            <w:r>
-              <w:rPr>
-                <w:rFonts w:ascii="Consolas" w:eastAsia="Times New Roman" w:hAnsi="Consolas" w:cs="Consolas"/>
-                <w:color w:val="333333"/>
-                <w:sz w:val="18"/>
-                <w:szCs w:val="18"/>
-              </w:rPr>
-              <w:t>)</w:t>
-            </w:r>
-          </w:p>
-        </w:tc>
-      </w:tr>
-      <w:tr>
-        <w:tc>
-          <w:tcPr>
-            <w:tcW w:w="993" w:type="dxa"/>
-            <w:tcBorders>
-              <w:top w:val="single" w:sz="2" w:space="0" w:color="EEEEEE"/>
-              <w:left w:val="single" w:sz="2" w:space="0" w:color="EEEEEE"/>
-              <w:bottom w:val="single" w:sz="2" w:space="0" w:color="EEEEEE"/>
-              <w:right w:val="single" w:sz="6" w:space="0" w:color="EEEEEE"/>
-            </w:tcBorders>
-            <w:shd w:val="clear" w:color="auto" w:fill="FFFFFF"/>
-            <w:noWrap/>
-            <w:tcMar>
-              <w:top w:w="0" w:type="dxa"/>
-              <w:left w:w="150" w:type="dxa"/>
-              <w:bottom w:w="0" w:type="dxa"/>
-              <w:right w:w="150" w:type="dxa"/>
-            </w:tcMar>
-            <w:hideMark/>
-          </w:tcPr>
-          <w:p>
-            <w:pPr>
-              <w:spacing w:after="0" w:line="300" w:lineRule="atLeast"/>
-              <w:rPr>
-                <w:rFonts w:ascii="Consolas" w:eastAsia="Times New Roman" w:hAnsi="Consolas" w:cs="Consolas"/>
-                <w:color w:val="333333"/>
-                <w:sz w:val="18"/>
-                <w:szCs w:val="18"/>
-              </w:rPr>
-            </w:pPr>
-          </w:p>
-        </w:tc>
-        <w:tc>
-          <w:tcPr>
-            <w:tcW w:w="0" w:type="auto"/>
-            <w:shd w:val="clear" w:color="auto" w:fill="FFFFFF"/>
-            <w:tcMar>
-              <w:top w:w="0" w:type="dxa"/>
-              <w:left w:w="150" w:type="dxa"/>
-              <w:bottom w:w="0" w:type="dxa"/>
-              <w:right w:w="150" w:type="dxa"/>
-            </w:tcMar>
-            <w:hideMark/>
-          </w:tcPr>
-          <w:p>
-            <w:pPr>
-              <w:spacing w:after="0" w:line="300" w:lineRule="atLeast"/>
-              <w:rPr>
-                <w:rFonts w:ascii="Consolas" w:eastAsia="Times New Roman" w:hAnsi="Consolas" w:cs="Consolas"/>
-                <w:color w:val="333333"/>
-                <w:sz w:val="18"/>
-                <w:szCs w:val="18"/>
-              </w:rPr>
-            </w:pPr>
-            <w:r>
-              <w:rPr>
-                <w:rFonts w:ascii="Consolas" w:eastAsia="Times New Roman" w:hAnsi="Consolas" w:cs="Consolas"/>
-                <w:color w:val="333333"/>
-                <w:sz w:val="18"/>
-                <w:szCs w:val="18"/>
-              </w:rPr>
-              <w:t xml:space="preserve">            </w:t>
-            </w:r>
-            <w:r>
-              <w:rPr>
-                <w:rFonts w:ascii="Consolas" w:eastAsia="Times New Roman" w:hAnsi="Consolas" w:cs="Consolas"/>
-                <w:color w:val="A71D5D"/>
-                <w:sz w:val="18"/>
-                <w:szCs w:val="18"/>
-              </w:rPr>
-              <w:t>break</w:t>
-            </w:r>
-          </w:p>
-        </w:tc>
-      </w:tr>
-      <w:tr>
-        <w:tc>
-          <w:tcPr>
-            <w:tcW w:w="993" w:type="dxa"/>
-            <w:tcBorders>
-              <w:top w:val="single" w:sz="2" w:space="0" w:color="EEEEEE"/>
-              <w:left w:val="single" w:sz="2" w:space="0" w:color="EEEEEE"/>
-              <w:bottom w:val="single" w:sz="2" w:space="0" w:color="EEEEEE"/>
-              <w:right w:val="single" w:sz="6" w:space="0" w:color="EEEEEE"/>
-            </w:tcBorders>
-            <w:shd w:val="clear" w:color="auto" w:fill="FFFFFF"/>
-            <w:noWrap/>
-            <w:tcMar>
-              <w:top w:w="0" w:type="dxa"/>
-              <w:left w:w="150" w:type="dxa"/>
-              <w:bottom w:w="0" w:type="dxa"/>
-              <w:right w:w="150" w:type="dxa"/>
-            </w:tcMar>
-            <w:hideMark/>
-          </w:tcPr>
-          <w:p>
-            <w:pPr>
-              <w:spacing w:after="0" w:line="300" w:lineRule="atLeast"/>
-              <w:rPr>
-                <w:rFonts w:ascii="Consolas" w:eastAsia="Times New Roman" w:hAnsi="Consolas" w:cs="Consolas"/>
-                <w:color w:val="333333"/>
-                <w:sz w:val="18"/>
-                <w:szCs w:val="18"/>
-              </w:rPr>
-            </w:pPr>
-          </w:p>
-        </w:tc>
-        <w:tc>
-          <w:tcPr>
-            <w:tcW w:w="0" w:type="auto"/>
-            <w:shd w:val="clear" w:color="auto" w:fill="FFFFFF"/>
-            <w:tcMar>
-              <w:top w:w="0" w:type="dxa"/>
-              <w:left w:w="150" w:type="dxa"/>
-              <w:bottom w:w="0" w:type="dxa"/>
-              <w:right w:w="150" w:type="dxa"/>
-            </w:tcMar>
-            <w:hideMark/>
-          </w:tcPr>
-          <w:p>
-            <w:pPr>
-              <w:spacing w:after="0" w:line="300" w:lineRule="atLeast"/>
-              <w:rPr>
-                <w:rFonts w:ascii="Consolas" w:eastAsia="Times New Roman" w:hAnsi="Consolas" w:cs="Consolas"/>
-                <w:color w:val="333333"/>
-                <w:sz w:val="18"/>
-                <w:szCs w:val="18"/>
-              </w:rPr>
-            </w:pPr>
-          </w:p>
-          <w:p>
-            <w:pPr>
-              <w:spacing w:after="0" w:line="300" w:lineRule="atLeast"/>
-              <w:jc w:val="right"/>
-              <w:rPr>
-                <w:rFonts w:ascii="Times New Roman" w:eastAsia="Times New Roman" w:hAnsi="Times New Roman" w:cs="Times New Roman"/>
-                <w:sz w:val="20"/>
-                <w:szCs w:val="20"/>
-              </w:rPr>
-            </w:pPr>
-          </w:p>
-        </w:tc>
-      </w:tr>
-      <w:tr>
-        <w:tc>
-          <w:tcPr>
-            <w:tcW w:w="993" w:type="dxa"/>
-            <w:tcBorders>
-              <w:top w:val="single" w:sz="2" w:space="0" w:color="EEEEEE"/>
-              <w:left w:val="single" w:sz="2" w:space="0" w:color="EEEEEE"/>
-              <w:bottom w:val="single" w:sz="2" w:space="0" w:color="EEEEEE"/>
-              <w:right w:val="single" w:sz="6" w:space="0" w:color="EEEEEE"/>
-            </w:tcBorders>
-            <w:shd w:val="clear" w:color="auto" w:fill="FFFFFF"/>
-            <w:noWrap/>
-            <w:tcMar>
-              <w:top w:w="0" w:type="dxa"/>
-              <w:left w:w="150" w:type="dxa"/>
-              <w:bottom w:w="0" w:type="dxa"/>
-              <w:right w:w="150" w:type="dxa"/>
-            </w:tcMar>
-            <w:hideMark/>
-          </w:tcPr>
-          <w:p>
-            <w:pPr>
-              <w:spacing w:after="0" w:line="300" w:lineRule="atLeast"/>
-              <w:rPr>
-                <w:rFonts w:ascii="Times New Roman" w:eastAsia="Times New Roman" w:hAnsi="Times New Roman" w:cs="Times New Roman"/>
-                <w:sz w:val="20"/>
-                <w:szCs w:val="20"/>
-              </w:rPr>
-            </w:pPr>
-          </w:p>
-        </w:tc>
-        <w:tc>
-          <w:tcPr>
-            <w:tcW w:w="0" w:type="auto"/>
-            <w:shd w:val="clear" w:color="auto" w:fill="FFFFFF"/>
-            <w:tcMar>
-              <w:top w:w="0" w:type="dxa"/>
-              <w:left w:w="150" w:type="dxa"/>
-              <w:bottom w:w="0" w:type="dxa"/>
-              <w:right w:w="150" w:type="dxa"/>
-            </w:tcMar>
-            <w:hideMark/>
-          </w:tcPr>
-          <w:p>
-            <w:pPr>
-              <w:spacing w:after="0" w:line="300" w:lineRule="atLeast"/>
-              <w:rPr>
-                <w:rFonts w:ascii="Consolas" w:eastAsia="Times New Roman" w:hAnsi="Consolas" w:cs="Consolas"/>
-                <w:color w:val="333333"/>
-                <w:sz w:val="18"/>
-                <w:szCs w:val="18"/>
-              </w:rPr>
-            </w:pPr>
-            <w:r>
-              <w:rPr>
-                <w:rFonts w:ascii="Consolas" w:eastAsia="Times New Roman" w:hAnsi="Consolas" w:cs="Consolas"/>
-                <w:color w:val="0086B3"/>
-                <w:sz w:val="18"/>
-                <w:szCs w:val="18"/>
-              </w:rPr>
-              <w:t>print</w:t>
-            </w:r>
-            <w:r>
-              <w:rPr>
-                <w:rFonts w:ascii="Consolas" w:eastAsia="Times New Roman" w:hAnsi="Consolas" w:cs="Consolas"/>
-                <w:color w:val="333333"/>
-                <w:sz w:val="18"/>
-                <w:szCs w:val="18"/>
-              </w:rPr>
-              <w:t>(</w:t>
-            </w:r>
-            <w:r>
-              <w:rPr>
-                <w:rFonts w:ascii="Consolas" w:eastAsia="Times New Roman" w:hAnsi="Consolas" w:cs="Consolas"/>
-                <w:color w:val="183691"/>
-                <w:sz w:val="18"/>
-                <w:szCs w:val="18"/>
-              </w:rPr>
-              <w:t>"Your score is [</w:t>
-            </w:r>
-            <w:r>
-              <w:rPr>
-                <w:rFonts w:ascii="Consolas" w:eastAsia="Times New Roman" w:hAnsi="Consolas" w:cs="Consolas"/>
-                <w:color w:val="0086B3"/>
-                <w:sz w:val="18"/>
-                <w:szCs w:val="18"/>
-              </w:rPr>
-              <w:t>%d</w:t>
-            </w:r>
-            <w:r>
-              <w:rPr>
-                <w:rFonts w:ascii="Consolas" w:eastAsia="Times New Roman" w:hAnsi="Consolas" w:cs="Consolas"/>
-                <w:color w:val="183691"/>
-                <w:sz w:val="18"/>
-                <w:szCs w:val="18"/>
-              </w:rPr>
-              <w:t>], thank you for playing"</w:t>
-            </w:r>
-            <w:r>
-              <w:rPr>
-                <w:rFonts w:ascii="Consolas" w:eastAsia="Times New Roman" w:hAnsi="Consolas" w:cs="Consolas"/>
-                <w:color w:val="333333"/>
-                <w:sz w:val="18"/>
-                <w:szCs w:val="18"/>
-              </w:rPr>
-              <w:t xml:space="preserve"> </w:t>
-            </w:r>
-            <w:r>
-              <w:rPr>
-                <w:rFonts w:ascii="Consolas" w:eastAsia="Times New Roman" w:hAnsi="Consolas" w:cs="Consolas"/>
-                <w:color w:val="A71D5D"/>
-                <w:sz w:val="18"/>
-                <w:szCs w:val="18"/>
-              </w:rPr>
-              <w:t>%</w:t>
-            </w:r>
-            <w:r>
-              <w:rPr>
-                <w:rFonts w:ascii="Consolas" w:eastAsia="Times New Roman" w:hAnsi="Consolas" w:cs="Consolas"/>
-                <w:color w:val="333333"/>
-                <w:sz w:val="18"/>
-                <w:szCs w:val="18"/>
-              </w:rPr>
-              <w:t xml:space="preserve"> (</w:t>
-            </w:r>
-            <w:r>
-              <w:rPr>
-                <w:rFonts w:ascii="Consolas" w:eastAsia="Times New Roman" w:hAnsi="Consolas" w:cs="Consolas"/>
-                <w:color w:val="0086B3"/>
-                <w:sz w:val="18"/>
-                <w:szCs w:val="18"/>
-              </w:rPr>
-              <w:t>len</w:t>
-            </w:r>
-            <w:r>
-              <w:rPr>
-                <w:rFonts w:ascii="Consolas" w:eastAsia="Times New Roman" w:hAnsi="Consolas" w:cs="Consolas"/>
-                <w:color w:val="333333"/>
-                <w:sz w:val="18"/>
-                <w:szCs w:val="18"/>
-              </w:rPr>
-              <w:t>(ledSequence)</w:t>
-            </w:r>
-            <w:r>
-              <w:rPr>
-                <w:rFonts w:ascii="Consolas" w:eastAsia="Times New Roman" w:hAnsi="Consolas" w:cs="Consolas"/>
-                <w:color w:val="A71D5D"/>
-                <w:sz w:val="18"/>
-                <w:szCs w:val="18"/>
-              </w:rPr>
-              <w:t>-</w:t>
-            </w:r>
-            <w:r>
-              <w:rPr>
-                <w:rFonts w:ascii="Consolas" w:eastAsia="Times New Roman" w:hAnsi="Consolas" w:cs="Consolas"/>
-                <w:color w:val="0086B3"/>
-                <w:sz w:val="18"/>
-                <w:szCs w:val="18"/>
-              </w:rPr>
-              <w:t>1</w:t>
-            </w:r>
-            <w:r>
-              <w:rPr>
-                <w:rFonts w:ascii="Consolas" w:eastAsia="Times New Roman" w:hAnsi="Consolas" w:cs="Consolas"/>
-                <w:color w:val="333333"/>
-                <w:sz w:val="18"/>
-                <w:szCs w:val="18"/>
-              </w:rPr>
-              <w:t>))</w:t>
-            </w:r>
-          </w:p>
-        </w:tc>
-      </w:tr>
-      <w:tr>
-        <w:tc>
-          <w:tcPr>
-            <w:tcW w:w="993" w:type="dxa"/>
-            <w:tcBorders>
-              <w:top w:val="single" w:sz="2" w:space="0" w:color="EEEEEE"/>
-              <w:left w:val="single" w:sz="2" w:space="0" w:color="EEEEEE"/>
-              <w:bottom w:val="single" w:sz="2" w:space="0" w:color="EEEEEE"/>
-              <w:right w:val="single" w:sz="6" w:space="0" w:color="EEEEEE"/>
-            </w:tcBorders>
-            <w:shd w:val="clear" w:color="auto" w:fill="FFFFFF"/>
-            <w:noWrap/>
-            <w:tcMar>
-              <w:top w:w="0" w:type="dxa"/>
-              <w:left w:w="150" w:type="dxa"/>
-              <w:bottom w:w="0" w:type="dxa"/>
-              <w:right w:w="150" w:type="dxa"/>
-            </w:tcMar>
-            <w:hideMark/>
-          </w:tcPr>
-          <w:p>
-            <w:pPr>
-              <w:spacing w:after="0" w:line="300" w:lineRule="atLeast"/>
-              <w:rPr>
-                <w:rFonts w:ascii="Consolas" w:eastAsia="Times New Roman" w:hAnsi="Consolas" w:cs="Consolas"/>
-                <w:color w:val="333333"/>
-                <w:sz w:val="18"/>
-                <w:szCs w:val="18"/>
-              </w:rPr>
-            </w:pPr>
-          </w:p>
-        </w:tc>
-        <w:tc>
-          <w:tcPr>
-            <w:tcW w:w="0" w:type="auto"/>
-            <w:shd w:val="clear" w:color="auto" w:fill="FFFFFF"/>
-            <w:tcMar>
-              <w:top w:w="0" w:type="dxa"/>
-              <w:left w:w="150" w:type="dxa"/>
-              <w:bottom w:w="0" w:type="dxa"/>
-              <w:right w:w="150" w:type="dxa"/>
-            </w:tcMar>
-            <w:hideMark/>
-          </w:tcPr>
-          <w:p>
-            <w:pPr>
-              <w:spacing w:after="0" w:line="300" w:lineRule="atLeast"/>
-              <w:rPr>
-                <w:rFonts w:ascii="Consolas" w:eastAsia="Times New Roman" w:hAnsi="Consolas" w:cs="Consolas"/>
-                <w:color w:val="333333"/>
-                <w:sz w:val="18"/>
-                <w:szCs w:val="18"/>
-              </w:rPr>
-            </w:pPr>
-            <w:r>
-              <w:rPr>
-                <w:rFonts w:ascii="Consolas" w:eastAsia="Times New Roman" w:hAnsi="Consolas" w:cs="Consolas"/>
-                <w:color w:val="333333"/>
-                <w:sz w:val="18"/>
-                <w:szCs w:val="18"/>
-              </w:rPr>
-              <w:t>gpio.cleanup()</w:t>
-            </w:r>
-          </w:p>
-        </w:tc>
-      </w:tr>
-    </w:tbl>
-    <w:p>
-      <w:pPr>
-        <w:pBdr>
-          <w:bottom w:val="single" w:sz="12" w:space="1" w:color="auto"/>
-        </w:pBdr>
-        <w:rPr>
+        <w:rPr>
+          <w:sz w:val="24"/>
+          <w:szCs w:val="24"/>
+        </w:rPr>
+      </w:pPr>
+      <w:bookmarkStart w:id="0" w:name="_GoBack"/>
+      <w:bookmarkEnd w:id="0"/>
+      <w:r>
+        <w:rPr>
+          <w:noProof/>
           <w:sz w:val="48"/>
           <w:szCs w:val="48"/>
         </w:rPr>
-      </w:pPr>
+        <mc:AlternateContent>
+          <mc:Choice Requires="wps">
+            <w:drawing>
+              <wp:anchor distT="45720" distB="45720" distL="114300" distR="114300" simplePos="0" relativeHeight="251731968" behindDoc="0" locked="0" layoutInCell="1" allowOverlap="1" wp14:anchorId="49380A5D" wp14:editId="05F26D6D">
+                <wp:simplePos x="0" y="0"/>
+                <wp:positionH relativeFrom="margin">
+                  <wp:align>right</wp:align>
+                </wp:positionH>
+                <wp:positionV relativeFrom="paragraph">
+                  <wp:posOffset>330200</wp:posOffset>
+                </wp:positionV>
+                <wp:extent cx="5928360" cy="3147060"/>
+                <wp:effectExtent l="0" t="0" r="15240" b="15240"/>
+                <wp:wrapSquare wrapText="bothSides"/>
+                <wp:docPr id="217" name="Text Box 2"/>
+                <wp:cNvGraphicFramePr>
+                  <a:graphicFrameLocks xmlns:a="http://schemas.openxmlformats.org/drawingml/2006/main"/>
+                </wp:cNvGraphicFramePr>
+                <a:graphic xmlns:a="http://schemas.openxmlformats.org/drawingml/2006/main">
+                  <a:graphicData uri="http://schemas.microsoft.com/office/word/2010/wordprocessingShape">
+                    <wps:wsp>
+                      <wps:cNvSpPr txBox="1">
+                        <a:spLocks noChangeArrowheads="1"/>
+                      </wps:cNvSpPr>
+                      <wps:spPr bwMode="auto">
+                        <a:xfrm>
+                          <a:off x="0" y="0"/>
+                          <a:ext cx="5928360" cy="3147060"/>
+                        </a:xfrm>
+                        <a:prstGeom prst="rect">
+                          <a:avLst/>
+                        </a:prstGeom>
+                        <a:solidFill>
+                          <a:srgbClr val="FFFFFF"/>
+                        </a:solidFill>
+                        <a:ln w="9525">
+                          <a:solidFill>
+                            <a:srgbClr val="000000"/>
+                          </a:solidFill>
+                          <a:miter lim="800000"/>
+                          <a:headEnd/>
+                          <a:tailEnd/>
+                        </a:ln>
+                      </wps:spPr>
+                      <wps:txbx>
+                        <w:txbxContent>
+                          <w:p>
+                            <w:pPr>
+                              <w:tabs>
+                                <w:tab w:val="left" w:pos="916"/>
+                                <w:tab w:val="left" w:pos="1832"/>
+                                <w:tab w:val="left" w:pos="2748"/>
+                                <w:tab w:val="left" w:pos="3664"/>
+                                <w:tab w:val="left" w:pos="4580"/>
+                                <w:tab w:val="left" w:pos="5496"/>
+                                <w:tab w:val="left" w:pos="6412"/>
+                                <w:tab w:val="left" w:pos="7328"/>
+                                <w:tab w:val="left" w:pos="8244"/>
+                                <w:tab w:val="left" w:pos="9160"/>
+                                <w:tab w:val="left" w:pos="10076"/>
+                                <w:tab w:val="left" w:pos="10992"/>
+                                <w:tab w:val="left" w:pos="11908"/>
+                                <w:tab w:val="left" w:pos="12824"/>
+                                <w:tab w:val="left" w:pos="13740"/>
+                                <w:tab w:val="left" w:pos="14656"/>
+                              </w:tabs>
+                              <w:spacing w:after="0" w:line="240" w:lineRule="auto"/>
+                              <w:rPr>
+                                <w:rFonts w:ascii="Courier New" w:eastAsia="Times New Roman" w:hAnsi="Courier New" w:cs="Courier New"/>
+                                <w:color w:val="000000"/>
+                                <w:sz w:val="20"/>
+                                <w:szCs w:val="20"/>
+                              </w:rPr>
+                            </w:pPr>
+                            <w:r>
+                              <w:rPr>
+                                <w:rFonts w:ascii="Courier New" w:eastAsia="Times New Roman" w:hAnsi="Courier New" w:cs="Courier New"/>
+                                <w:color w:val="000000"/>
+                                <w:sz w:val="20"/>
+                                <w:szCs w:val="20"/>
+                              </w:rPr>
+                              <w:t>setup()</w:t>
+                            </w:r>
+                          </w:p>
+                          <w:p>
+                            <w:pPr>
+                              <w:tabs>
+                                <w:tab w:val="left" w:pos="916"/>
+                                <w:tab w:val="left" w:pos="1832"/>
+                                <w:tab w:val="left" w:pos="2748"/>
+                                <w:tab w:val="left" w:pos="3664"/>
+                                <w:tab w:val="left" w:pos="4580"/>
+                                <w:tab w:val="left" w:pos="5496"/>
+                                <w:tab w:val="left" w:pos="6412"/>
+                                <w:tab w:val="left" w:pos="7328"/>
+                                <w:tab w:val="left" w:pos="8244"/>
+                                <w:tab w:val="left" w:pos="9160"/>
+                                <w:tab w:val="left" w:pos="10076"/>
+                                <w:tab w:val="left" w:pos="10992"/>
+                                <w:tab w:val="left" w:pos="11908"/>
+                                <w:tab w:val="left" w:pos="12824"/>
+                                <w:tab w:val="left" w:pos="13740"/>
+                                <w:tab w:val="left" w:pos="14656"/>
+                              </w:tabs>
+                              <w:spacing w:after="0" w:line="240" w:lineRule="auto"/>
+                              <w:rPr>
+                                <w:rFonts w:ascii="Courier New" w:eastAsia="Times New Roman" w:hAnsi="Courier New" w:cs="Courier New"/>
+                                <w:color w:val="000000"/>
+                                <w:sz w:val="20"/>
+                                <w:szCs w:val="20"/>
+                              </w:rPr>
+                            </w:pPr>
+                            <w:r>
+                              <w:rPr>
+                                <w:rFonts w:ascii="Courier New" w:eastAsia="Times New Roman" w:hAnsi="Courier New" w:cs="Courier New"/>
+                                <w:color w:val="000000"/>
+                                <w:sz w:val="20"/>
+                                <w:szCs w:val="20"/>
+                              </w:rPr>
+                              <w:t>animate(7, 0.1)</w:t>
+                            </w:r>
+                          </w:p>
+                          <w:p>
+                            <w:pPr>
+                              <w:tabs>
+                                <w:tab w:val="left" w:pos="916"/>
+                                <w:tab w:val="left" w:pos="1832"/>
+                                <w:tab w:val="left" w:pos="2748"/>
+                                <w:tab w:val="left" w:pos="3664"/>
+                                <w:tab w:val="left" w:pos="4580"/>
+                                <w:tab w:val="left" w:pos="5496"/>
+                                <w:tab w:val="left" w:pos="6412"/>
+                                <w:tab w:val="left" w:pos="7328"/>
+                                <w:tab w:val="left" w:pos="8244"/>
+                                <w:tab w:val="left" w:pos="9160"/>
+                                <w:tab w:val="left" w:pos="10076"/>
+                                <w:tab w:val="left" w:pos="10992"/>
+                                <w:tab w:val="left" w:pos="11908"/>
+                                <w:tab w:val="left" w:pos="12824"/>
+                                <w:tab w:val="left" w:pos="13740"/>
+                                <w:tab w:val="left" w:pos="14656"/>
+                              </w:tabs>
+                              <w:spacing w:after="0" w:line="240" w:lineRule="auto"/>
+                              <w:rPr>
+                                <w:rFonts w:ascii="Courier New" w:eastAsia="Times New Roman" w:hAnsi="Courier New" w:cs="Courier New"/>
+                                <w:color w:val="000000"/>
+                                <w:sz w:val="20"/>
+                                <w:szCs w:val="20"/>
+                              </w:rPr>
+                            </w:pPr>
+                          </w:p>
+                          <w:p>
+                            <w:pPr>
+                              <w:tabs>
+                                <w:tab w:val="left" w:pos="916"/>
+                                <w:tab w:val="left" w:pos="1832"/>
+                                <w:tab w:val="left" w:pos="2748"/>
+                                <w:tab w:val="left" w:pos="3664"/>
+                                <w:tab w:val="left" w:pos="4580"/>
+                                <w:tab w:val="left" w:pos="5496"/>
+                                <w:tab w:val="left" w:pos="6412"/>
+                                <w:tab w:val="left" w:pos="7328"/>
+                                <w:tab w:val="left" w:pos="8244"/>
+                                <w:tab w:val="left" w:pos="9160"/>
+                                <w:tab w:val="left" w:pos="10076"/>
+                                <w:tab w:val="left" w:pos="10992"/>
+                                <w:tab w:val="left" w:pos="11908"/>
+                                <w:tab w:val="left" w:pos="12824"/>
+                                <w:tab w:val="left" w:pos="13740"/>
+                                <w:tab w:val="left" w:pos="14656"/>
+                              </w:tabs>
+                              <w:spacing w:after="0" w:line="240" w:lineRule="auto"/>
+                              <w:rPr>
+                                <w:rFonts w:ascii="Courier New" w:eastAsia="Times New Roman" w:hAnsi="Courier New" w:cs="Courier New"/>
+                                <w:color w:val="000000"/>
+                                <w:sz w:val="20"/>
+                                <w:szCs w:val="20"/>
+                              </w:rPr>
+                            </w:pPr>
+                            <w:r>
+                              <w:rPr>
+                                <w:rFonts w:ascii="Courier New" w:eastAsia="Times New Roman" w:hAnsi="Courier New" w:cs="Courier New"/>
+                                <w:color w:val="000000"/>
+                                <w:sz w:val="20"/>
+                                <w:szCs w:val="20"/>
+                              </w:rPr>
+                              <w:t>while not gameOver:</w:t>
+                            </w:r>
+                          </w:p>
+                          <w:p>
+                            <w:pPr>
+                              <w:tabs>
+                                <w:tab w:val="left" w:pos="916"/>
+                                <w:tab w:val="left" w:pos="1832"/>
+                                <w:tab w:val="left" w:pos="2748"/>
+                                <w:tab w:val="left" w:pos="3664"/>
+                                <w:tab w:val="left" w:pos="4580"/>
+                                <w:tab w:val="left" w:pos="5496"/>
+                                <w:tab w:val="left" w:pos="6412"/>
+                                <w:tab w:val="left" w:pos="7328"/>
+                                <w:tab w:val="left" w:pos="8244"/>
+                                <w:tab w:val="left" w:pos="9160"/>
+                                <w:tab w:val="left" w:pos="10076"/>
+                                <w:tab w:val="left" w:pos="10992"/>
+                                <w:tab w:val="left" w:pos="11908"/>
+                                <w:tab w:val="left" w:pos="12824"/>
+                                <w:tab w:val="left" w:pos="13740"/>
+                                <w:tab w:val="left" w:pos="14656"/>
+                              </w:tabs>
+                              <w:spacing w:after="0" w:line="240" w:lineRule="auto"/>
+                              <w:rPr>
+                                <w:rFonts w:ascii="Courier New" w:eastAsia="Times New Roman" w:hAnsi="Courier New" w:cs="Courier New"/>
+                                <w:color w:val="000000"/>
+                                <w:sz w:val="20"/>
+                                <w:szCs w:val="20"/>
+                              </w:rPr>
+                            </w:pPr>
+                            <w:r>
+                              <w:rPr>
+                                <w:rFonts w:ascii="Courier New" w:eastAsia="Times New Roman" w:hAnsi="Courier New" w:cs="Courier New"/>
+                                <w:color w:val="000000"/>
+                                <w:sz w:val="20"/>
+                                <w:szCs w:val="20"/>
+                              </w:rPr>
+                              <w:t xml:space="preserve">    time.sleep(0.5)</w:t>
+                            </w:r>
+                          </w:p>
+                          <w:p>
+                            <w:pPr>
+                              <w:tabs>
+                                <w:tab w:val="left" w:pos="916"/>
+                                <w:tab w:val="left" w:pos="1832"/>
+                                <w:tab w:val="left" w:pos="2748"/>
+                                <w:tab w:val="left" w:pos="3664"/>
+                                <w:tab w:val="left" w:pos="4580"/>
+                                <w:tab w:val="left" w:pos="5496"/>
+                                <w:tab w:val="left" w:pos="6412"/>
+                                <w:tab w:val="left" w:pos="7328"/>
+                                <w:tab w:val="left" w:pos="8244"/>
+                                <w:tab w:val="left" w:pos="9160"/>
+                                <w:tab w:val="left" w:pos="10076"/>
+                                <w:tab w:val="left" w:pos="10992"/>
+                                <w:tab w:val="left" w:pos="11908"/>
+                                <w:tab w:val="left" w:pos="12824"/>
+                                <w:tab w:val="left" w:pos="13740"/>
+                                <w:tab w:val="left" w:pos="14656"/>
+                              </w:tabs>
+                              <w:spacing w:after="0" w:line="240" w:lineRule="auto"/>
+                              <w:rPr>
+                                <w:rFonts w:ascii="Courier New" w:eastAsia="Times New Roman" w:hAnsi="Courier New" w:cs="Courier New"/>
+                                <w:color w:val="000000"/>
+                                <w:sz w:val="20"/>
+                                <w:szCs w:val="20"/>
+                              </w:rPr>
+                            </w:pPr>
+                            <w:r>
+                              <w:rPr>
+                                <w:rFonts w:ascii="Courier New" w:eastAsia="Times New Roman" w:hAnsi="Courier New" w:cs="Courier New"/>
+                                <w:color w:val="000000"/>
+                                <w:sz w:val="20"/>
+                                <w:szCs w:val="20"/>
+                              </w:rPr>
+                              <w:t xml:space="preserve">    ledSequence.append(random.choice( [led1, led2, led3] ))</w:t>
+                            </w:r>
+                          </w:p>
+                          <w:p>
+                            <w:pPr>
+                              <w:tabs>
+                                <w:tab w:val="left" w:pos="916"/>
+                                <w:tab w:val="left" w:pos="1832"/>
+                                <w:tab w:val="left" w:pos="2748"/>
+                                <w:tab w:val="left" w:pos="3664"/>
+                                <w:tab w:val="left" w:pos="4580"/>
+                                <w:tab w:val="left" w:pos="5496"/>
+                                <w:tab w:val="left" w:pos="6412"/>
+                                <w:tab w:val="left" w:pos="7328"/>
+                                <w:tab w:val="left" w:pos="8244"/>
+                                <w:tab w:val="left" w:pos="9160"/>
+                                <w:tab w:val="left" w:pos="10076"/>
+                                <w:tab w:val="left" w:pos="10992"/>
+                                <w:tab w:val="left" w:pos="11908"/>
+                                <w:tab w:val="left" w:pos="12824"/>
+                                <w:tab w:val="left" w:pos="13740"/>
+                                <w:tab w:val="left" w:pos="14656"/>
+                              </w:tabs>
+                              <w:spacing w:after="0" w:line="240" w:lineRule="auto"/>
+                              <w:rPr>
+                                <w:rFonts w:ascii="Courier New" w:eastAsia="Times New Roman" w:hAnsi="Courier New" w:cs="Courier New"/>
+                                <w:color w:val="000000"/>
+                                <w:sz w:val="20"/>
+                                <w:szCs w:val="20"/>
+                              </w:rPr>
+                            </w:pPr>
+                            <w:r>
+                              <w:rPr>
+                                <w:rFonts w:ascii="Courier New" w:eastAsia="Times New Roman" w:hAnsi="Courier New" w:cs="Courier New"/>
+                                <w:color w:val="000000"/>
+                                <w:sz w:val="20"/>
+                                <w:szCs w:val="20"/>
+                              </w:rPr>
+                              <w:t xml:space="preserve">    display()</w:t>
+                            </w:r>
+                          </w:p>
+                          <w:p>
+                            <w:pPr>
+                              <w:tabs>
+                                <w:tab w:val="left" w:pos="916"/>
+                                <w:tab w:val="left" w:pos="1832"/>
+                                <w:tab w:val="left" w:pos="2748"/>
+                                <w:tab w:val="left" w:pos="3664"/>
+                                <w:tab w:val="left" w:pos="4580"/>
+                                <w:tab w:val="left" w:pos="5496"/>
+                                <w:tab w:val="left" w:pos="6412"/>
+                                <w:tab w:val="left" w:pos="7328"/>
+                                <w:tab w:val="left" w:pos="8244"/>
+                                <w:tab w:val="left" w:pos="9160"/>
+                                <w:tab w:val="left" w:pos="10076"/>
+                                <w:tab w:val="left" w:pos="10992"/>
+                                <w:tab w:val="left" w:pos="11908"/>
+                                <w:tab w:val="left" w:pos="12824"/>
+                                <w:tab w:val="left" w:pos="13740"/>
+                                <w:tab w:val="left" w:pos="14656"/>
+                              </w:tabs>
+                              <w:spacing w:after="0" w:line="240" w:lineRule="auto"/>
+                              <w:rPr>
+                                <w:rFonts w:ascii="Courier New" w:eastAsia="Times New Roman" w:hAnsi="Courier New" w:cs="Courier New"/>
+                                <w:color w:val="000000"/>
+                                <w:sz w:val="20"/>
+                                <w:szCs w:val="20"/>
+                              </w:rPr>
+                            </w:pPr>
+                          </w:p>
+                          <w:p>
+                            <w:pPr>
+                              <w:tabs>
+                                <w:tab w:val="left" w:pos="916"/>
+                                <w:tab w:val="left" w:pos="1832"/>
+                                <w:tab w:val="left" w:pos="2748"/>
+                                <w:tab w:val="left" w:pos="3664"/>
+                                <w:tab w:val="left" w:pos="4580"/>
+                                <w:tab w:val="left" w:pos="5496"/>
+                                <w:tab w:val="left" w:pos="6412"/>
+                                <w:tab w:val="left" w:pos="7328"/>
+                                <w:tab w:val="left" w:pos="8244"/>
+                                <w:tab w:val="left" w:pos="9160"/>
+                                <w:tab w:val="left" w:pos="10076"/>
+                                <w:tab w:val="left" w:pos="10992"/>
+                                <w:tab w:val="left" w:pos="11908"/>
+                                <w:tab w:val="left" w:pos="12824"/>
+                                <w:tab w:val="left" w:pos="13740"/>
+                                <w:tab w:val="left" w:pos="14656"/>
+                              </w:tabs>
+                              <w:spacing w:after="0" w:line="240" w:lineRule="auto"/>
+                              <w:rPr>
+                                <w:rFonts w:ascii="Courier New" w:eastAsia="Times New Roman" w:hAnsi="Courier New" w:cs="Courier New"/>
+                                <w:color w:val="000000"/>
+                                <w:sz w:val="20"/>
+                                <w:szCs w:val="20"/>
+                              </w:rPr>
+                            </w:pPr>
+                            <w:r>
+                              <w:rPr>
+                                <w:rFonts w:ascii="Courier New" w:eastAsia="Times New Roman" w:hAnsi="Courier New" w:cs="Courier New"/>
+                                <w:color w:val="000000"/>
+                                <w:sz w:val="20"/>
+                                <w:szCs w:val="20"/>
+                              </w:rPr>
+                              <w:t xml:space="preserve">    for led in ledSequence:</w:t>
+                            </w:r>
+                          </w:p>
+                          <w:p>
+                            <w:pPr>
+                              <w:tabs>
+                                <w:tab w:val="left" w:pos="916"/>
+                                <w:tab w:val="left" w:pos="1832"/>
+                                <w:tab w:val="left" w:pos="2748"/>
+                                <w:tab w:val="left" w:pos="3664"/>
+                                <w:tab w:val="left" w:pos="4580"/>
+                                <w:tab w:val="left" w:pos="5496"/>
+                                <w:tab w:val="left" w:pos="6412"/>
+                                <w:tab w:val="left" w:pos="7328"/>
+                                <w:tab w:val="left" w:pos="8244"/>
+                                <w:tab w:val="left" w:pos="9160"/>
+                                <w:tab w:val="left" w:pos="10076"/>
+                                <w:tab w:val="left" w:pos="10992"/>
+                                <w:tab w:val="left" w:pos="11908"/>
+                                <w:tab w:val="left" w:pos="12824"/>
+                                <w:tab w:val="left" w:pos="13740"/>
+                                <w:tab w:val="left" w:pos="14656"/>
+                              </w:tabs>
+                              <w:spacing w:after="0" w:line="240" w:lineRule="auto"/>
+                              <w:rPr>
+                                <w:rFonts w:ascii="Courier New" w:eastAsia="Times New Roman" w:hAnsi="Courier New" w:cs="Courier New"/>
+                                <w:color w:val="000000"/>
+                                <w:sz w:val="20"/>
+                                <w:szCs w:val="20"/>
+                              </w:rPr>
+                            </w:pPr>
+                            <w:r>
+                              <w:rPr>
+                                <w:rFonts w:ascii="Courier New" w:eastAsia="Times New Roman" w:hAnsi="Courier New" w:cs="Courier New"/>
+                                <w:color w:val="000000"/>
+                                <w:sz w:val="20"/>
+                                <w:szCs w:val="20"/>
+                              </w:rPr>
+                              <w:t xml:space="preserve">        button = readInput()</w:t>
+                            </w:r>
+                          </w:p>
+                          <w:p>
+                            <w:pPr>
+                              <w:tabs>
+                                <w:tab w:val="left" w:pos="916"/>
+                                <w:tab w:val="left" w:pos="1832"/>
+                                <w:tab w:val="left" w:pos="2748"/>
+                                <w:tab w:val="left" w:pos="3664"/>
+                                <w:tab w:val="left" w:pos="4580"/>
+                                <w:tab w:val="left" w:pos="5496"/>
+                                <w:tab w:val="left" w:pos="6412"/>
+                                <w:tab w:val="left" w:pos="7328"/>
+                                <w:tab w:val="left" w:pos="8244"/>
+                                <w:tab w:val="left" w:pos="9160"/>
+                                <w:tab w:val="left" w:pos="10076"/>
+                                <w:tab w:val="left" w:pos="10992"/>
+                                <w:tab w:val="left" w:pos="11908"/>
+                                <w:tab w:val="left" w:pos="12824"/>
+                                <w:tab w:val="left" w:pos="13740"/>
+                                <w:tab w:val="left" w:pos="14656"/>
+                              </w:tabs>
+                              <w:spacing w:after="0" w:line="240" w:lineRule="auto"/>
+                              <w:rPr>
+                                <w:rFonts w:ascii="Courier New" w:eastAsia="Times New Roman" w:hAnsi="Courier New" w:cs="Courier New"/>
+                                <w:color w:val="000000"/>
+                                <w:sz w:val="20"/>
+                                <w:szCs w:val="20"/>
+                              </w:rPr>
+                            </w:pPr>
+                            <w:r>
+                              <w:rPr>
+                                <w:rFonts w:ascii="Courier New" w:eastAsia="Times New Roman" w:hAnsi="Courier New" w:cs="Courier New"/>
+                                <w:color w:val="000000"/>
+                                <w:sz w:val="20"/>
+                                <w:szCs w:val="20"/>
+                              </w:rPr>
+                              <w:t xml:space="preserve"> </w:t>
+                            </w:r>
+                          </w:p>
+                          <w:p>
+                            <w:pPr>
+                              <w:tabs>
+                                <w:tab w:val="left" w:pos="916"/>
+                                <w:tab w:val="left" w:pos="1832"/>
+                                <w:tab w:val="left" w:pos="2748"/>
+                                <w:tab w:val="left" w:pos="3664"/>
+                                <w:tab w:val="left" w:pos="4580"/>
+                                <w:tab w:val="left" w:pos="5496"/>
+                                <w:tab w:val="left" w:pos="6412"/>
+                                <w:tab w:val="left" w:pos="7328"/>
+                                <w:tab w:val="left" w:pos="8244"/>
+                                <w:tab w:val="left" w:pos="9160"/>
+                                <w:tab w:val="left" w:pos="10076"/>
+                                <w:tab w:val="left" w:pos="10992"/>
+                                <w:tab w:val="left" w:pos="11908"/>
+                                <w:tab w:val="left" w:pos="12824"/>
+                                <w:tab w:val="left" w:pos="13740"/>
+                                <w:tab w:val="left" w:pos="14656"/>
+                              </w:tabs>
+                              <w:spacing w:after="0" w:line="240" w:lineRule="auto"/>
+                              <w:rPr>
+                                <w:rFonts w:ascii="Courier New" w:eastAsia="Times New Roman" w:hAnsi="Courier New" w:cs="Courier New"/>
+                                <w:color w:val="000000"/>
+                                <w:sz w:val="20"/>
+                                <w:szCs w:val="20"/>
+                              </w:rPr>
+                            </w:pPr>
+                            <w:r>
+                              <w:rPr>
+                                <w:rFonts w:ascii="Courier New" w:eastAsia="Times New Roman" w:hAnsi="Courier New" w:cs="Courier New"/>
+                                <w:color w:val="000000"/>
+                                <w:sz w:val="20"/>
+                                <w:szCs w:val="20"/>
+                              </w:rPr>
+                              <w:t xml:space="preserve">        if (led == button):</w:t>
+                            </w:r>
+                          </w:p>
+                          <w:p>
+                            <w:pPr>
+                              <w:tabs>
+                                <w:tab w:val="left" w:pos="916"/>
+                                <w:tab w:val="left" w:pos="1832"/>
+                                <w:tab w:val="left" w:pos="2748"/>
+                                <w:tab w:val="left" w:pos="3664"/>
+                                <w:tab w:val="left" w:pos="4580"/>
+                                <w:tab w:val="left" w:pos="5496"/>
+                                <w:tab w:val="left" w:pos="6412"/>
+                                <w:tab w:val="left" w:pos="7328"/>
+                                <w:tab w:val="left" w:pos="8244"/>
+                                <w:tab w:val="left" w:pos="9160"/>
+                                <w:tab w:val="left" w:pos="10076"/>
+                                <w:tab w:val="left" w:pos="10992"/>
+                                <w:tab w:val="left" w:pos="11908"/>
+                                <w:tab w:val="left" w:pos="12824"/>
+                                <w:tab w:val="left" w:pos="13740"/>
+                                <w:tab w:val="left" w:pos="14656"/>
+                              </w:tabs>
+                              <w:spacing w:after="0" w:line="240" w:lineRule="auto"/>
+                              <w:rPr>
+                                <w:rFonts w:ascii="Courier New" w:eastAsia="Times New Roman" w:hAnsi="Courier New" w:cs="Courier New"/>
+                                <w:color w:val="000000"/>
+                                <w:sz w:val="20"/>
+                                <w:szCs w:val="20"/>
+                              </w:rPr>
+                            </w:pPr>
+                            <w:r>
+                              <w:rPr>
+                                <w:rFonts w:ascii="Courier New" w:eastAsia="Times New Roman" w:hAnsi="Courier New" w:cs="Courier New"/>
+                                <w:color w:val="000000"/>
+                                <w:sz w:val="20"/>
+                                <w:szCs w:val="20"/>
+                              </w:rPr>
+                              <w:t xml:space="preserve">            blink([button], 0.5, 0.2)</w:t>
+                            </w:r>
+                          </w:p>
+                          <w:p>
+                            <w:pPr>
+                              <w:tabs>
+                                <w:tab w:val="left" w:pos="916"/>
+                                <w:tab w:val="left" w:pos="1832"/>
+                                <w:tab w:val="left" w:pos="2748"/>
+                                <w:tab w:val="left" w:pos="3664"/>
+                                <w:tab w:val="left" w:pos="4580"/>
+                                <w:tab w:val="left" w:pos="5496"/>
+                                <w:tab w:val="left" w:pos="6412"/>
+                                <w:tab w:val="left" w:pos="7328"/>
+                                <w:tab w:val="left" w:pos="8244"/>
+                                <w:tab w:val="left" w:pos="9160"/>
+                                <w:tab w:val="left" w:pos="10076"/>
+                                <w:tab w:val="left" w:pos="10992"/>
+                                <w:tab w:val="left" w:pos="11908"/>
+                                <w:tab w:val="left" w:pos="12824"/>
+                                <w:tab w:val="left" w:pos="13740"/>
+                                <w:tab w:val="left" w:pos="14656"/>
+                              </w:tabs>
+                              <w:spacing w:after="0" w:line="240" w:lineRule="auto"/>
+                              <w:rPr>
+                                <w:rFonts w:ascii="Courier New" w:eastAsia="Times New Roman" w:hAnsi="Courier New" w:cs="Courier New"/>
+                                <w:color w:val="000000"/>
+                                <w:sz w:val="20"/>
+                                <w:szCs w:val="20"/>
+                              </w:rPr>
+                            </w:pPr>
+                            <w:r>
+                              <w:rPr>
+                                <w:rFonts w:ascii="Courier New" w:eastAsia="Times New Roman" w:hAnsi="Courier New" w:cs="Courier New"/>
+                                <w:color w:val="000000"/>
+                                <w:sz w:val="20"/>
+                                <w:szCs w:val="20"/>
+                              </w:rPr>
+                              <w:t xml:space="preserve">        else:</w:t>
+                            </w:r>
+                          </w:p>
+                          <w:p>
+                            <w:pPr>
+                              <w:tabs>
+                                <w:tab w:val="left" w:pos="916"/>
+                                <w:tab w:val="left" w:pos="1832"/>
+                                <w:tab w:val="left" w:pos="2748"/>
+                                <w:tab w:val="left" w:pos="3664"/>
+                                <w:tab w:val="left" w:pos="4580"/>
+                                <w:tab w:val="left" w:pos="5496"/>
+                                <w:tab w:val="left" w:pos="6412"/>
+                                <w:tab w:val="left" w:pos="7328"/>
+                                <w:tab w:val="left" w:pos="8244"/>
+                                <w:tab w:val="left" w:pos="9160"/>
+                                <w:tab w:val="left" w:pos="10076"/>
+                                <w:tab w:val="left" w:pos="10992"/>
+                                <w:tab w:val="left" w:pos="11908"/>
+                                <w:tab w:val="left" w:pos="12824"/>
+                                <w:tab w:val="left" w:pos="13740"/>
+                                <w:tab w:val="left" w:pos="14656"/>
+                              </w:tabs>
+                              <w:spacing w:after="0" w:line="240" w:lineRule="auto"/>
+                              <w:rPr>
+                                <w:rFonts w:ascii="Courier New" w:eastAsia="Times New Roman" w:hAnsi="Courier New" w:cs="Courier New"/>
+                                <w:color w:val="000000"/>
+                                <w:sz w:val="20"/>
+                                <w:szCs w:val="20"/>
+                              </w:rPr>
+                            </w:pPr>
+                            <w:r>
+                              <w:rPr>
+                                <w:rFonts w:ascii="Courier New" w:eastAsia="Times New Roman" w:hAnsi="Courier New" w:cs="Courier New"/>
+                                <w:color w:val="000000"/>
+                                <w:sz w:val="20"/>
+                                <w:szCs w:val="20"/>
+                              </w:rPr>
+                              <w:t xml:space="preserve">            blink([button], ledWait, 0.1)</w:t>
+                            </w:r>
+                          </w:p>
+                          <w:p>
+                            <w:pPr>
+                              <w:tabs>
+                                <w:tab w:val="left" w:pos="916"/>
+                                <w:tab w:val="left" w:pos="1832"/>
+                                <w:tab w:val="left" w:pos="2748"/>
+                                <w:tab w:val="left" w:pos="3664"/>
+                                <w:tab w:val="left" w:pos="4580"/>
+                                <w:tab w:val="left" w:pos="5496"/>
+                                <w:tab w:val="left" w:pos="6412"/>
+                                <w:tab w:val="left" w:pos="7328"/>
+                                <w:tab w:val="left" w:pos="8244"/>
+                                <w:tab w:val="left" w:pos="9160"/>
+                                <w:tab w:val="left" w:pos="10076"/>
+                                <w:tab w:val="left" w:pos="10992"/>
+                                <w:tab w:val="left" w:pos="11908"/>
+                                <w:tab w:val="left" w:pos="12824"/>
+                                <w:tab w:val="left" w:pos="13740"/>
+                                <w:tab w:val="left" w:pos="14656"/>
+                              </w:tabs>
+                              <w:spacing w:after="0" w:line="240" w:lineRule="auto"/>
+                              <w:rPr>
+                                <w:rFonts w:ascii="Courier New" w:eastAsia="Times New Roman" w:hAnsi="Courier New" w:cs="Courier New"/>
+                                <w:color w:val="000000"/>
+                                <w:sz w:val="20"/>
+                                <w:szCs w:val="20"/>
+                              </w:rPr>
+                            </w:pPr>
+                            <w:r>
+                              <w:rPr>
+                                <w:rFonts w:ascii="Courier New" w:eastAsia="Times New Roman" w:hAnsi="Courier New" w:cs="Courier New"/>
+                                <w:color w:val="000000"/>
+                                <w:sz w:val="20"/>
+                                <w:szCs w:val="20"/>
+                              </w:rPr>
+                              <w:t xml:space="preserve">            gameOver = True</w:t>
+                            </w:r>
+                          </w:p>
+                          <w:p>
+                            <w:pPr>
+                              <w:tabs>
+                                <w:tab w:val="left" w:pos="916"/>
+                                <w:tab w:val="left" w:pos="1832"/>
+                                <w:tab w:val="left" w:pos="2748"/>
+                                <w:tab w:val="left" w:pos="3664"/>
+                                <w:tab w:val="left" w:pos="4580"/>
+                                <w:tab w:val="left" w:pos="5496"/>
+                                <w:tab w:val="left" w:pos="6412"/>
+                                <w:tab w:val="left" w:pos="7328"/>
+                                <w:tab w:val="left" w:pos="8244"/>
+                                <w:tab w:val="left" w:pos="9160"/>
+                                <w:tab w:val="left" w:pos="10076"/>
+                                <w:tab w:val="left" w:pos="10992"/>
+                                <w:tab w:val="left" w:pos="11908"/>
+                                <w:tab w:val="left" w:pos="12824"/>
+                                <w:tab w:val="left" w:pos="13740"/>
+                                <w:tab w:val="left" w:pos="14656"/>
+                              </w:tabs>
+                              <w:spacing w:after="0" w:line="240" w:lineRule="auto"/>
+                              <w:rPr>
+                                <w:rFonts w:ascii="Courier New" w:eastAsia="Times New Roman" w:hAnsi="Courier New" w:cs="Courier New"/>
+                                <w:color w:val="000000"/>
+                                <w:sz w:val="20"/>
+                                <w:szCs w:val="20"/>
+                              </w:rPr>
+                            </w:pPr>
+                            <w:r>
+                              <w:rPr>
+                                <w:rFonts w:ascii="Courier New" w:eastAsia="Times New Roman" w:hAnsi="Courier New" w:cs="Courier New"/>
+                                <w:color w:val="000000"/>
+                                <w:sz w:val="20"/>
+                                <w:szCs w:val="20"/>
+                              </w:rPr>
+                              <w:t xml:space="preserve">            animate(3, 0.3)</w:t>
+                            </w:r>
+                          </w:p>
+                          <w:p>
+                            <w:pPr>
+                              <w:tabs>
+                                <w:tab w:val="left" w:pos="916"/>
+                                <w:tab w:val="left" w:pos="1832"/>
+                                <w:tab w:val="left" w:pos="2748"/>
+                                <w:tab w:val="left" w:pos="3664"/>
+                                <w:tab w:val="left" w:pos="4580"/>
+                                <w:tab w:val="left" w:pos="5496"/>
+                                <w:tab w:val="left" w:pos="6412"/>
+                                <w:tab w:val="left" w:pos="7328"/>
+                                <w:tab w:val="left" w:pos="8244"/>
+                                <w:tab w:val="left" w:pos="9160"/>
+                                <w:tab w:val="left" w:pos="10076"/>
+                                <w:tab w:val="left" w:pos="10992"/>
+                                <w:tab w:val="left" w:pos="11908"/>
+                                <w:tab w:val="left" w:pos="12824"/>
+                                <w:tab w:val="left" w:pos="13740"/>
+                                <w:tab w:val="left" w:pos="14656"/>
+                              </w:tabs>
+                              <w:spacing w:after="0" w:line="240" w:lineRule="auto"/>
+                              <w:rPr>
+                                <w:rFonts w:ascii="Courier New" w:eastAsia="Times New Roman" w:hAnsi="Courier New" w:cs="Courier New"/>
+                                <w:color w:val="000000"/>
+                                <w:sz w:val="20"/>
+                                <w:szCs w:val="20"/>
+                              </w:rPr>
+                            </w:pPr>
+                            <w:r>
+                              <w:rPr>
+                                <w:rFonts w:ascii="Courier New" w:eastAsia="Times New Roman" w:hAnsi="Courier New" w:cs="Courier New"/>
+                                <w:color w:val="000000"/>
+                                <w:sz w:val="20"/>
+                                <w:szCs w:val="20"/>
+                              </w:rPr>
+                              <w:t xml:space="preserve">            break</w:t>
+                            </w:r>
+                          </w:p>
+                          <w:p>
+                            <w:pPr>
+                              <w:tabs>
+                                <w:tab w:val="left" w:pos="916"/>
+                                <w:tab w:val="left" w:pos="1832"/>
+                                <w:tab w:val="left" w:pos="2748"/>
+                                <w:tab w:val="left" w:pos="3664"/>
+                                <w:tab w:val="left" w:pos="4580"/>
+                                <w:tab w:val="left" w:pos="5496"/>
+                                <w:tab w:val="left" w:pos="6412"/>
+                                <w:tab w:val="left" w:pos="7328"/>
+                                <w:tab w:val="left" w:pos="8244"/>
+                                <w:tab w:val="left" w:pos="9160"/>
+                                <w:tab w:val="left" w:pos="10076"/>
+                                <w:tab w:val="left" w:pos="10992"/>
+                                <w:tab w:val="left" w:pos="11908"/>
+                                <w:tab w:val="left" w:pos="12824"/>
+                                <w:tab w:val="left" w:pos="13740"/>
+                                <w:tab w:val="left" w:pos="14656"/>
+                              </w:tabs>
+                              <w:spacing w:after="0" w:line="240" w:lineRule="auto"/>
+                              <w:rPr>
+                                <w:rFonts w:ascii="Courier New" w:eastAsia="Times New Roman" w:hAnsi="Courier New" w:cs="Courier New"/>
+                                <w:color w:val="000000"/>
+                                <w:sz w:val="20"/>
+                                <w:szCs w:val="20"/>
+                              </w:rPr>
+                            </w:pPr>
+                          </w:p>
+                          <w:p>
+                            <w:pPr>
+                              <w:tabs>
+                                <w:tab w:val="left" w:pos="916"/>
+                                <w:tab w:val="left" w:pos="1832"/>
+                                <w:tab w:val="left" w:pos="2748"/>
+                                <w:tab w:val="left" w:pos="3664"/>
+                                <w:tab w:val="left" w:pos="4580"/>
+                                <w:tab w:val="left" w:pos="5496"/>
+                                <w:tab w:val="left" w:pos="6412"/>
+                                <w:tab w:val="left" w:pos="7328"/>
+                                <w:tab w:val="left" w:pos="8244"/>
+                                <w:tab w:val="left" w:pos="9160"/>
+                                <w:tab w:val="left" w:pos="10076"/>
+                                <w:tab w:val="left" w:pos="10992"/>
+                                <w:tab w:val="left" w:pos="11908"/>
+                                <w:tab w:val="left" w:pos="12824"/>
+                                <w:tab w:val="left" w:pos="13740"/>
+                                <w:tab w:val="left" w:pos="14656"/>
+                              </w:tabs>
+                              <w:spacing w:after="0" w:line="240" w:lineRule="auto"/>
+                              <w:rPr>
+                                <w:rFonts w:ascii="Courier New" w:eastAsia="Times New Roman" w:hAnsi="Courier New" w:cs="Courier New"/>
+                                <w:color w:val="000000"/>
+                                <w:sz w:val="20"/>
+                                <w:szCs w:val="20"/>
+                              </w:rPr>
+                            </w:pPr>
+                            <w:r>
+                              <w:rPr>
+                                <w:rFonts w:ascii="Courier New" w:eastAsia="Times New Roman" w:hAnsi="Courier New" w:cs="Courier New"/>
+                                <w:color w:val="000000"/>
+                                <w:sz w:val="20"/>
+                                <w:szCs w:val="20"/>
+                              </w:rPr>
+                              <w:t>print("Your score is [%d], thank you for playing" % (len(ledSequence)-1))</w:t>
+                            </w:r>
+                          </w:p>
+                          <w:p>
+                            <w:pPr>
+                              <w:tabs>
+                                <w:tab w:val="left" w:pos="916"/>
+                                <w:tab w:val="left" w:pos="1832"/>
+                                <w:tab w:val="left" w:pos="2748"/>
+                                <w:tab w:val="left" w:pos="3664"/>
+                                <w:tab w:val="left" w:pos="4580"/>
+                                <w:tab w:val="left" w:pos="5496"/>
+                                <w:tab w:val="left" w:pos="6412"/>
+                                <w:tab w:val="left" w:pos="7328"/>
+                                <w:tab w:val="left" w:pos="8244"/>
+                                <w:tab w:val="left" w:pos="9160"/>
+                                <w:tab w:val="left" w:pos="10076"/>
+                                <w:tab w:val="left" w:pos="10992"/>
+                                <w:tab w:val="left" w:pos="11908"/>
+                                <w:tab w:val="left" w:pos="12824"/>
+                                <w:tab w:val="left" w:pos="13740"/>
+                                <w:tab w:val="left" w:pos="14656"/>
+                              </w:tabs>
+                              <w:spacing w:after="0" w:line="240" w:lineRule="auto"/>
+                              <w:rPr>
+                                <w:rFonts w:ascii="Courier New" w:eastAsia="Times New Roman" w:hAnsi="Courier New" w:cs="Courier New"/>
+                                <w:color w:val="000000"/>
+                                <w:sz w:val="20"/>
+                                <w:szCs w:val="20"/>
+                              </w:rPr>
+                            </w:pPr>
+                            <w:r>
+                              <w:rPr>
+                                <w:rFonts w:ascii="Courier New" w:eastAsia="Times New Roman" w:hAnsi="Courier New" w:cs="Courier New"/>
+                                <w:color w:val="000000"/>
+                                <w:sz w:val="20"/>
+                                <w:szCs w:val="20"/>
+                              </w:rPr>
+                              <w:t>gpio.cleanup()</w:t>
+                            </w:r>
+                          </w:p>
+                          <w:p/>
+                        </w:txbxContent>
+                      </wps:txbx>
+                      <wps:bodyPr rot="0" vert="horz" wrap="square" lIns="91440" tIns="45720" rIns="91440" bIns="45720" anchor="t" anchorCtr="0">
+                        <a:noAutofit/>
+                      </wps:bodyPr>
+                    </wps:wsp>
+                  </a:graphicData>
+                </a:graphic>
+                <wp14:sizeRelH relativeFrom="margin">
+                  <wp14:pctWidth>0</wp14:pctWidth>
+                </wp14:sizeRelH>
+                <wp14:sizeRelV relativeFrom="margin">
+                  <wp14:pctHeight>0</wp14:pctHeight>
+                </wp14:sizeRelV>
+              </wp:anchor>
+            </w:drawing>
+          </mc:Choice>
+          <mc:Fallback>
+            <w:pict>
+              <v:shapetype w14:anchorId="49380A5D" id="_x0000_t202" coordsize="21600,21600" o:spt="202" path="m,l,21600r21600,l21600,xe">
+                <v:stroke joinstyle="miter"/>
+                <v:path gradientshapeok="t" o:connecttype="rect"/>
+              </v:shapetype>
+              <v:shape id="Text Box 2" o:spid="_x0000_s1026" type="#_x0000_t202" style="position:absolute;margin-left:415.6pt;margin-top:26pt;width:466.8pt;height:247.8pt;z-index:251731968;visibility:visible;mso-wrap-style:square;mso-width-percent:0;mso-height-percent:0;mso-wrap-distance-left:9pt;mso-wrap-distance-top:3.6pt;mso-wrap-distance-right:9pt;mso-wrap-distance-bottom:3.6pt;mso-position-horizontal:right;mso-position-horizontal-relative:margin;mso-position-vertical:absolute;mso-position-vertical-relative:text;mso-width-percent:0;mso-height-percent:0;mso-width-relative:margin;mso-height-relative:margin;v-text-anchor:top" o:gfxdata="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">
+                <v:textbox>
+                  <w:txbxContent>
+                    <w:p>
+                      <w:pPr>
+                        <w:tabs>
+                          <w:tab w:val="left" w:pos="916"/>
+                          <w:tab w:val="left" w:pos="1832"/>
+                          <w:tab w:val="left" w:pos="2748"/>
+                          <w:tab w:val="left" w:pos="3664"/>
+                          <w:tab w:val="left" w:pos="4580"/>
+                          <w:tab w:val="left" w:pos="5496"/>
+                          <w:tab w:val="left" w:pos="6412"/>
+                          <w:tab w:val="left" w:pos="7328"/>
+                          <w:tab w:val="left" w:pos="8244"/>
+                          <w:tab w:val="left" w:pos="9160"/>
+                          <w:tab w:val="left" w:pos="10076"/>
+                          <w:tab w:val="left" w:pos="10992"/>
+                          <w:tab w:val="left" w:pos="11908"/>
+                          <w:tab w:val="left" w:pos="12824"/>
+                          <w:tab w:val="left" w:pos="13740"/>
+                          <w:tab w:val="left" w:pos="14656"/>
+                        </w:tabs>
+                        <w:spacing w:after="0" w:line="240" w:lineRule="auto"/>
+                        <w:rPr>
+                          <w:rFonts w:ascii="Courier New" w:eastAsia="Times New Roman" w:hAnsi="Courier New" w:cs="Courier New"/>
+                          <w:color w:val="000000"/>
+                          <w:sz w:val="20"/>
+                          <w:szCs w:val="20"/>
+                        </w:rPr>
+                      </w:pPr>
+                      <w:r>
+                        <w:rPr>
+                          <w:rFonts w:ascii="Courier New" w:eastAsia="Times New Roman" w:hAnsi="Courier New" w:cs="Courier New"/>
+                          <w:color w:val="000000"/>
+                          <w:sz w:val="20"/>
+                          <w:szCs w:val="20"/>
+                        </w:rPr>
+                        <w:t>setup()</w:t>
+                      </w:r>
+                    </w:p>
+                    <w:p>
+                      <w:pPr>
+                        <w:tabs>
+                          <w:tab w:val="left" w:pos="916"/>
+                          <w:tab w:val="left" w:pos="1832"/>
+                          <w:tab w:val="left" w:pos="2748"/>
+                          <w:tab w:val="left" w:pos="3664"/>
+                          <w:tab w:val="left" w:pos="4580"/>
+                          <w:tab w:val="left" w:pos="5496"/>
+                          <w:tab w:val="left" w:pos="6412"/>
+                          <w:tab w:val="left" w:pos="7328"/>
+                          <w:tab w:val="left" w:pos="8244"/>
+                          <w:tab w:val="left" w:pos="9160"/>
+                          <w:tab w:val="left" w:pos="10076"/>
+                          <w:tab w:val="left" w:pos="10992"/>
+                          <w:tab w:val="left" w:pos="11908"/>
+                          <w:tab w:val="left" w:pos="12824"/>
+                          <w:tab w:val="left" w:pos="13740"/>
+                          <w:tab w:val="left" w:pos="14656"/>
+                        </w:tabs>
+                        <w:spacing w:after="0" w:line="240" w:lineRule="auto"/>
+                        <w:rPr>
+                          <w:rFonts w:ascii="Courier New" w:eastAsia="Times New Roman" w:hAnsi="Courier New" w:cs="Courier New"/>
+                          <w:color w:val="000000"/>
+                          <w:sz w:val="20"/>
+                          <w:szCs w:val="20"/>
+                        </w:rPr>
+                      </w:pPr>
+                      <w:r>
+                        <w:rPr>
+                          <w:rFonts w:ascii="Courier New" w:eastAsia="Times New Roman" w:hAnsi="Courier New" w:cs="Courier New"/>
+                          <w:color w:val="000000"/>
+                          <w:sz w:val="20"/>
+                          <w:szCs w:val="20"/>
+                        </w:rPr>
+                        <w:t>animate(7, 0.1)</w:t>
+                      </w:r>
+                    </w:p>
+                    <w:p>
+                      <w:pPr>
+                        <w:tabs>
+                          <w:tab w:val="left" w:pos="916"/>
+                          <w:tab w:val="left" w:pos="1832"/>
+                          <w:tab w:val="left" w:pos="2748"/>
+                          <w:tab w:val="left" w:pos="3664"/>
+                          <w:tab w:val="left" w:pos="4580"/>
+                          <w:tab w:val="left" w:pos="5496"/>
+                          <w:tab w:val="left" w:pos="6412"/>
+                          <w:tab w:val="left" w:pos="7328"/>
+                          <w:tab w:val="left" w:pos="8244"/>
+                          <w:tab w:val="left" w:pos="9160"/>
+                          <w:tab w:val="left" w:pos="10076"/>
+                          <w:tab w:val="left" w:pos="10992"/>
+                          <w:tab w:val="left" w:pos="11908"/>
+                          <w:tab w:val="left" w:pos="12824"/>
+                          <w:tab w:val="left" w:pos="13740"/>
+                          <w:tab w:val="left" w:pos="14656"/>
+                        </w:tabs>
+                        <w:spacing w:after="0" w:line="240" w:lineRule="auto"/>
+                        <w:rPr>
+                          <w:rFonts w:ascii="Courier New" w:eastAsia="Times New Roman" w:hAnsi="Courier New" w:cs="Courier New"/>
+                          <w:color w:val="000000"/>
+                          <w:sz w:val="20"/>
+                          <w:szCs w:val="20"/>
+                        </w:rPr>
+                      </w:pPr>
+                    </w:p>
+                    <w:p>
+                      <w:pPr>
+                        <w:tabs>
+                          <w:tab w:val="left" w:pos="916"/>
+                          <w:tab w:val="left" w:pos="1832"/>
+                          <w:tab w:val="left" w:pos="2748"/>
+                          <w:tab w:val="left" w:pos="3664"/>
+                          <w:tab w:val="left" w:pos="4580"/>
+                          <w:tab w:val="left" w:pos="5496"/>
+                          <w:tab w:val="left" w:pos="6412"/>
+                          <w:tab w:val="left" w:pos="7328"/>
+                          <w:tab w:val="left" w:pos="8244"/>
+                          <w:tab w:val="left" w:pos="9160"/>
+                          <w:tab w:val="left" w:pos="10076"/>
+                          <w:tab w:val="left" w:pos="10992"/>
+                          <w:tab w:val="left" w:pos="11908"/>
+                          <w:tab w:val="left" w:pos="12824"/>
+                          <w:tab w:val="left" w:pos="13740"/>
+                          <w:tab w:val="left" w:pos="14656"/>
+                        </w:tabs>
+                        <w:spacing w:after="0" w:line="240" w:lineRule="auto"/>
+                        <w:rPr>
+                          <w:rFonts w:ascii="Courier New" w:eastAsia="Times New Roman" w:hAnsi="Courier New" w:cs="Courier New"/>
+                          <w:color w:val="000000"/>
+                          <w:sz w:val="20"/>
+                          <w:szCs w:val="20"/>
+                        </w:rPr>
+                      </w:pPr>
+                      <w:r>
+                        <w:rPr>
+                          <w:rFonts w:ascii="Courier New" w:eastAsia="Times New Roman" w:hAnsi="Courier New" w:cs="Courier New"/>
+                          <w:color w:val="000000"/>
+                          <w:sz w:val="20"/>
+                          <w:szCs w:val="20"/>
+                        </w:rPr>
+                        <w:t>while not gameOver:</w:t>
+                      </w:r>
+                    </w:p>
+                    <w:p>
+                      <w:pPr>
+                        <w:tabs>
+                          <w:tab w:val="left" w:pos="916"/>
+                          <w:tab w:val="left" w:pos="1832"/>
+                          <w:tab w:val="left" w:pos="2748"/>
+                          <w:tab w:val="left" w:pos="3664"/>
+                          <w:tab w:val="left" w:pos="4580"/>
+                          <w:tab w:val="left" w:pos="5496"/>
+                          <w:tab w:val="left" w:pos="6412"/>
+                          <w:tab w:val="left" w:pos="7328"/>
+                          <w:tab w:val="left" w:pos="8244"/>
+                          <w:tab w:val="left" w:pos="9160"/>
+                          <w:tab w:val="left" w:pos="10076"/>
+                          <w:tab w:val="left" w:pos="10992"/>
+                          <w:tab w:val="left" w:pos="11908"/>
+                          <w:tab w:val="left" w:pos="12824"/>
+                          <w:tab w:val="left" w:pos="13740"/>
+                          <w:tab w:val="left" w:pos="14656"/>
+                        </w:tabs>
+                        <w:spacing w:after="0" w:line="240" w:lineRule="auto"/>
+                        <w:rPr>
+                          <w:rFonts w:ascii="Courier New" w:eastAsia="Times New Roman" w:hAnsi="Courier New" w:cs="Courier New"/>
+                          <w:color w:val="000000"/>
+                          <w:sz w:val="20"/>
+                          <w:szCs w:val="20"/>
+                        </w:rPr>
+                      </w:pPr>
+                      <w:r>
+                        <w:rPr>
+                          <w:rFonts w:ascii="Courier New" w:eastAsia="Times New Roman" w:hAnsi="Courier New" w:cs="Courier New"/>
+                          <w:color w:val="000000"/>
+                          <w:sz w:val="20"/>
+                          <w:szCs w:val="20"/>
+                        </w:rPr>
+                        <w:t xml:space="preserve">    time.sleep(0.5)</w:t>
+                      </w:r>
+                    </w:p>
+                    <w:p>
+                      <w:pPr>
+                        <w:tabs>
+                          <w:tab w:val="left" w:pos="916"/>
+                          <w:tab w:val="left" w:pos="1832"/>
+                          <w:tab w:val="left" w:pos="2748"/>
+                          <w:tab w:val="left" w:pos="3664"/>
+                          <w:tab w:val="left" w:pos="4580"/>
+                          <w:tab w:val="left" w:pos="5496"/>
+                          <w:tab w:val="left" w:pos="6412"/>
+                          <w:tab w:val="left" w:pos="7328"/>
+                          <w:tab w:val="left" w:pos="8244"/>
+                          <w:tab w:val="left" w:pos="9160"/>
+                          <w:tab w:val="left" w:pos="10076"/>
+                          <w:tab w:val="left" w:pos="10992"/>
+                          <w:tab w:val="left" w:pos="11908"/>
+                          <w:tab w:val="left" w:pos="12824"/>
+                          <w:tab w:val="left" w:pos="13740"/>
+                          <w:tab w:val="left" w:pos="14656"/>
+                        </w:tabs>
+                        <w:spacing w:after="0" w:line="240" w:lineRule="auto"/>
+                        <w:rPr>
+                          <w:rFonts w:ascii="Courier New" w:eastAsia="Times New Roman" w:hAnsi="Courier New" w:cs="Courier New"/>
+                          <w:color w:val="000000"/>
+                          <w:sz w:val="20"/>
+                          <w:szCs w:val="20"/>
+                        </w:rPr>
+                      </w:pPr>
+                      <w:r>
+                        <w:rPr>
+                          <w:rFonts w:ascii="Courier New" w:eastAsia="Times New Roman" w:hAnsi="Courier New" w:cs="Courier New"/>
+                          <w:color w:val="000000"/>
+                          <w:sz w:val="20"/>
+                          <w:szCs w:val="20"/>
+                        </w:rPr>
+                        <w:t xml:space="preserve">    ledSequence.append(random.choice( [led1, led2, led3] ))</w:t>
+                      </w:r>
+                    </w:p>
+                    <w:p>
+                      <w:pPr>
+                        <w:tabs>
+                          <w:tab w:val="left" w:pos="916"/>
+                          <w:tab w:val="left" w:pos="1832"/>
+                          <w:tab w:val="left" w:pos="2748"/>
+                          <w:tab w:val="left" w:pos="3664"/>
+                          <w:tab w:val="left" w:pos="4580"/>
+                          <w:tab w:val="left" w:pos="5496"/>
+                          <w:tab w:val="left" w:pos="6412"/>
+                          <w:tab w:val="left" w:pos="7328"/>
+                          <w:tab w:val="left" w:pos="8244"/>
+                          <w:tab w:val="left" w:pos="9160"/>
+                          <w:tab w:val="left" w:pos="10076"/>
+                          <w:tab w:val="left" w:pos="10992"/>
+                          <w:tab w:val="left" w:pos="11908"/>
+                          <w:tab w:val="left" w:pos="12824"/>
+                          <w:tab w:val="left" w:pos="13740"/>
+                          <w:tab w:val="left" w:pos="14656"/>
+                        </w:tabs>
+                        <w:spacing w:after="0" w:line="240" w:lineRule="auto"/>
+                        <w:rPr>
+                          <w:rFonts w:ascii="Courier New" w:eastAsia="Times New Roman" w:hAnsi="Courier New" w:cs="Courier New"/>
+                          <w:color w:val="000000"/>
+                          <w:sz w:val="20"/>
+                          <w:szCs w:val="20"/>
+                        </w:rPr>
+                      </w:pPr>
+                      <w:r>
+                        <w:rPr>
+                          <w:rFonts w:ascii="Courier New" w:eastAsia="Times New Roman" w:hAnsi="Courier New" w:cs="Courier New"/>
+                          <w:color w:val="000000"/>
+                          <w:sz w:val="20"/>
+                          <w:szCs w:val="20"/>
+                        </w:rPr>
+                        <w:t xml:space="preserve">    display()</w:t>
+                      </w:r>
+                    </w:p>
+                    <w:p>
+                      <w:pPr>
+                        <w:tabs>
+                          <w:tab w:val="left" w:pos="916"/>
+                          <w:tab w:val="left" w:pos="1832"/>
+                          <w:tab w:val="left" w:pos="2748"/>
+                          <w:tab w:val="left" w:pos="3664"/>
+                          <w:tab w:val="left" w:pos="4580"/>
+                          <w:tab w:val="left" w:pos="5496"/>
+                          <w:tab w:val="left" w:pos="6412"/>
+                          <w:tab w:val="left" w:pos="7328"/>
+                          <w:tab w:val="left" w:pos="8244"/>
+                          <w:tab w:val="left" w:pos="9160"/>
+                          <w:tab w:val="left" w:pos="10076"/>
+                          <w:tab w:val="left" w:pos="10992"/>
+                          <w:tab w:val="left" w:pos="11908"/>
+                          <w:tab w:val="left" w:pos="12824"/>
+                          <w:tab w:val="left" w:pos="13740"/>
+                          <w:tab w:val="left" w:pos="14656"/>
+                        </w:tabs>
+                        <w:spacing w:after="0" w:line="240" w:lineRule="auto"/>
+                        <w:rPr>
+                          <w:rFonts w:ascii="Courier New" w:eastAsia="Times New Roman" w:hAnsi="Courier New" w:cs="Courier New"/>
+                          <w:color w:val="000000"/>
+                          <w:sz w:val="20"/>
+                          <w:szCs w:val="20"/>
+                        </w:rPr>
+                      </w:pPr>
+                    </w:p>
+                    <w:p>
+                      <w:pPr>
+                        <w:tabs>
+                          <w:tab w:val="left" w:pos="916"/>
+                          <w:tab w:val="left" w:pos="1832"/>
+                          <w:tab w:val="left" w:pos="2748"/>
+                          <w:tab w:val="left" w:pos="3664"/>
+                          <w:tab w:val="left" w:pos="4580"/>
+                          <w:tab w:val="left" w:pos="5496"/>
+                          <w:tab w:val="left" w:pos="6412"/>
+                          <w:tab w:val="left" w:pos="7328"/>
+                          <w:tab w:val="left" w:pos="8244"/>
+                          <w:tab w:val="left" w:pos="9160"/>
+                          <w:tab w:val="left" w:pos="10076"/>
+                          <w:tab w:val="left" w:pos="10992"/>
+                          <w:tab w:val="left" w:pos="11908"/>
+                          <w:tab w:val="left" w:pos="12824"/>
+                          <w:tab w:val="left" w:pos="13740"/>
+                          <w:tab w:val="left" w:pos="14656"/>
+                        </w:tabs>
+                        <w:spacing w:after="0" w:line="240" w:lineRule="auto"/>
+                        <w:rPr>
+                          <w:rFonts w:ascii="Courier New" w:eastAsia="Times New Roman" w:hAnsi="Courier New" w:cs="Courier New"/>
+                          <w:color w:val="000000"/>
+                          <w:sz w:val="20"/>
+                          <w:szCs w:val="20"/>
+                        </w:rPr>
+                      </w:pPr>
+                      <w:r>
+                        <w:rPr>
+                          <w:rFonts w:ascii="Courier New" w:eastAsia="Times New Roman" w:hAnsi="Courier New" w:cs="Courier New"/>
+                          <w:color w:val="000000"/>
+                          <w:sz w:val="20"/>
+                          <w:szCs w:val="20"/>
+                        </w:rPr>
+                        <w:t xml:space="preserve">    for led in ledSequence:</w:t>
+                      </w:r>
+                    </w:p>
+                    <w:p>
+                      <w:pPr>
+                        <w:tabs>
+                          <w:tab w:val="left" w:pos="916"/>
+                          <w:tab w:val="left" w:pos="1832"/>
+                          <w:tab w:val="left" w:pos="2748"/>
+                          <w:tab w:val="left" w:pos="3664"/>
+                          <w:tab w:val="left" w:pos="4580"/>
+                          <w:tab w:val="left" w:pos="5496"/>
+                          <w:tab w:val="left" w:pos="6412"/>
+                          <w:tab w:val="left" w:pos="7328"/>
+                          <w:tab w:val="left" w:pos="8244"/>
+                          <w:tab w:val="left" w:pos="9160"/>
+                          <w:tab w:val="left" w:pos="10076"/>
+                          <w:tab w:val="left" w:pos="10992"/>
+                          <w:tab w:val="left" w:pos="11908"/>
+                          <w:tab w:val="left" w:pos="12824"/>
+                          <w:tab w:val="left" w:pos="13740"/>
+                          <w:tab w:val="left" w:pos="14656"/>
+                        </w:tabs>
+                        <w:spacing w:after="0" w:line="240" w:lineRule="auto"/>
+                        <w:rPr>
+                          <w:rFonts w:ascii="Courier New" w:eastAsia="Times New Roman" w:hAnsi="Courier New" w:cs="Courier New"/>
+                          <w:color w:val="000000"/>
+                          <w:sz w:val="20"/>
+                          <w:szCs w:val="20"/>
+                        </w:rPr>
+                      </w:pPr>
+                      <w:r>
+                        <w:rPr>
+                          <w:rFonts w:ascii="Courier New" w:eastAsia="Times New Roman" w:hAnsi="Courier New" w:cs="Courier New"/>
+                          <w:color w:val="000000"/>
+                          <w:sz w:val="20"/>
+                          <w:szCs w:val="20"/>
+                        </w:rPr>
+                        <w:t xml:space="preserve">        button = readInput()</w:t>
+                      </w:r>
+                    </w:p>
+                    <w:p>
+                      <w:pPr>
+                        <w:tabs>
+                          <w:tab w:val="left" w:pos="916"/>
+                          <w:tab w:val="left" w:pos="1832"/>
+                          <w:tab w:val="left" w:pos="2748"/>
+                          <w:tab w:val="left" w:pos="3664"/>
+                          <w:tab w:val="left" w:pos="4580"/>
+                          <w:tab w:val="left" w:pos="5496"/>
+                          <w:tab w:val="left" w:pos="6412"/>
+                          <w:tab w:val="left" w:pos="7328"/>
+                          <w:tab w:val="left" w:pos="8244"/>
+                          <w:tab w:val="left" w:pos="9160"/>
+                          <w:tab w:val="left" w:pos="10076"/>
+                          <w:tab w:val="left" w:pos="10992"/>
+                          <w:tab w:val="left" w:pos="11908"/>
+                          <w:tab w:val="left" w:pos="12824"/>
+                          <w:tab w:val="left" w:pos="13740"/>
+                          <w:tab w:val="left" w:pos="14656"/>
+                        </w:tabs>
+                        <w:spacing w:after="0" w:line="240" w:lineRule="auto"/>
+                        <w:rPr>
+                          <w:rFonts w:ascii="Courier New" w:eastAsia="Times New Roman" w:hAnsi="Courier New" w:cs="Courier New"/>
+                          <w:color w:val="000000"/>
+                          <w:sz w:val="20"/>
+                          <w:szCs w:val="20"/>
+                        </w:rPr>
+                      </w:pPr>
+                      <w:r>
+                        <w:rPr>
+                          <w:rFonts w:ascii="Courier New" w:eastAsia="Times New Roman" w:hAnsi="Courier New" w:cs="Courier New"/>
+                          <w:color w:val="000000"/>
+                          <w:sz w:val="20"/>
+                          <w:szCs w:val="20"/>
+                        </w:rPr>
+                        <w:t xml:space="preserve"> </w:t>
+                      </w:r>
+                    </w:p>
+                    <w:p>
+                      <w:pPr>
+                        <w:tabs>
+                          <w:tab w:val="left" w:pos="916"/>
+                          <w:tab w:val="left" w:pos="1832"/>
+                          <w:tab w:val="left" w:pos="2748"/>
+                          <w:tab w:val="left" w:pos="3664"/>
+                          <w:tab w:val="left" w:pos="4580"/>
+                          <w:tab w:val="left" w:pos="5496"/>
+                          <w:tab w:val="left" w:pos="6412"/>
+                          <w:tab w:val="left" w:pos="7328"/>
+                          <w:tab w:val="left" w:pos="8244"/>
+                          <w:tab w:val="left" w:pos="9160"/>
+                          <w:tab w:val="left" w:pos="10076"/>
+                          <w:tab w:val="left" w:pos="10992"/>
+                          <w:tab w:val="left" w:pos="11908"/>
+                          <w:tab w:val="left" w:pos="12824"/>
+                          <w:tab w:val="left" w:pos="13740"/>
+                          <w:tab w:val="left" w:pos="14656"/>
+                        </w:tabs>
+                        <w:spacing w:after="0" w:line="240" w:lineRule="auto"/>
+                        <w:rPr>
+                          <w:rFonts w:ascii="Courier New" w:eastAsia="Times New Roman" w:hAnsi="Courier New" w:cs="Courier New"/>
+                          <w:color w:val="000000"/>
+                          <w:sz w:val="20"/>
+                          <w:szCs w:val="20"/>
+                        </w:rPr>
+                      </w:pPr>
+                      <w:r>
+                        <w:rPr>
+                          <w:rFonts w:ascii="Courier New" w:eastAsia="Times New Roman" w:hAnsi="Courier New" w:cs="Courier New"/>
+                          <w:color w:val="000000"/>
+                          <w:sz w:val="20"/>
+                          <w:szCs w:val="20"/>
+                        </w:rPr>
+                        <w:t xml:space="preserve">        if (led == button):</w:t>
+                      </w:r>
+                    </w:p>
+                    <w:p>
+                      <w:pPr>
+                        <w:tabs>
+                          <w:tab w:val="left" w:pos="916"/>
+                          <w:tab w:val="left" w:pos="1832"/>
+                          <w:tab w:val="left" w:pos="2748"/>
+                          <w:tab w:val="left" w:pos="3664"/>
+                          <w:tab w:val="left" w:pos="4580"/>
+                          <w:tab w:val="left" w:pos="5496"/>
+                          <w:tab w:val="left" w:pos="6412"/>
+                          <w:tab w:val="left" w:pos="7328"/>
+                          <w:tab w:val="left" w:pos="8244"/>
+                          <w:tab w:val="left" w:pos="9160"/>
+                          <w:tab w:val="left" w:pos="10076"/>
+                          <w:tab w:val="left" w:pos="10992"/>
+                          <w:tab w:val="left" w:pos="11908"/>
+                          <w:tab w:val="left" w:pos="12824"/>
+                          <w:tab w:val="left" w:pos="13740"/>
+                          <w:tab w:val="left" w:pos="14656"/>
+                        </w:tabs>
+                        <w:spacing w:after="0" w:line="240" w:lineRule="auto"/>
+                        <w:rPr>
+                          <w:rFonts w:ascii="Courier New" w:eastAsia="Times New Roman" w:hAnsi="Courier New" w:cs="Courier New"/>
+                          <w:color w:val="000000"/>
+                          <w:sz w:val="20"/>
+                          <w:szCs w:val="20"/>
+                        </w:rPr>
+                      </w:pPr>
+                      <w:r>
+                        <w:rPr>
+                          <w:rFonts w:ascii="Courier New" w:eastAsia="Times New Roman" w:hAnsi="Courier New" w:cs="Courier New"/>
+                          <w:color w:val="000000"/>
+                          <w:sz w:val="20"/>
+                          <w:szCs w:val="20"/>
+                        </w:rPr>
+                        <w:t xml:space="preserve">            blink([button], 0.5, 0.2)</w:t>
+                      </w:r>
+                    </w:p>
+                    <w:p>
+                      <w:pPr>
+                        <w:tabs>
+                          <w:tab w:val="left" w:pos="916"/>
+                          <w:tab w:val="left" w:pos="1832"/>
+                          <w:tab w:val="left" w:pos="2748"/>
+                          <w:tab w:val="left" w:pos="3664"/>
+                          <w:tab w:val="left" w:pos="4580"/>
+                          <w:tab w:val="left" w:pos="5496"/>
+                          <w:tab w:val="left" w:pos="6412"/>
+                          <w:tab w:val="left" w:pos="7328"/>
+                          <w:tab w:val="left" w:pos="8244"/>
+                          <w:tab w:val="left" w:pos="9160"/>
+                          <w:tab w:val="left" w:pos="10076"/>
+                          <w:tab w:val="left" w:pos="10992"/>
+                          <w:tab w:val="left" w:pos="11908"/>
+                          <w:tab w:val="left" w:pos="12824"/>
+                          <w:tab w:val="left" w:pos="13740"/>
+                          <w:tab w:val="left" w:pos="14656"/>
+                        </w:tabs>
+                        <w:spacing w:after="0" w:line="240" w:lineRule="auto"/>
+                        <w:rPr>
+                          <w:rFonts w:ascii="Courier New" w:eastAsia="Times New Roman" w:hAnsi="Courier New" w:cs="Courier New"/>
+                          <w:color w:val="000000"/>
+                          <w:sz w:val="20"/>
+                          <w:szCs w:val="20"/>
+                        </w:rPr>
+                      </w:pPr>
+                      <w:r>
+                        <w:rPr>
+                          <w:rFonts w:ascii="Courier New" w:eastAsia="Times New Roman" w:hAnsi="Courier New" w:cs="Courier New"/>
+                          <w:color w:val="000000"/>
+                          <w:sz w:val="20"/>
+                          <w:szCs w:val="20"/>
+                        </w:rPr>
+                        <w:t xml:space="preserve">        else:</w:t>
+                      </w:r>
+                    </w:p>
+                    <w:p>
+                      <w:pPr>
+                        <w:tabs>
+                          <w:tab w:val="left" w:pos="916"/>
+                          <w:tab w:val="left" w:pos="1832"/>
+                          <w:tab w:val="left" w:pos="2748"/>
+                          <w:tab w:val="left" w:pos="3664"/>
+                          <w:tab w:val="left" w:pos="4580"/>
+                          <w:tab w:val="left" w:pos="5496"/>
+                          <w:tab w:val="left" w:pos="6412"/>
+                          <w:tab w:val="left" w:pos="7328"/>
+                          <w:tab w:val="left" w:pos="8244"/>
+                          <w:tab w:val="left" w:pos="9160"/>
+                          <w:tab w:val="left" w:pos="10076"/>
+                          <w:tab w:val="left" w:pos="10992"/>
+                          <w:tab w:val="left" w:pos="11908"/>
+                          <w:tab w:val="left" w:pos="12824"/>
+                          <w:tab w:val="left" w:pos="13740"/>
+                          <w:tab w:val="left" w:pos="14656"/>
+                        </w:tabs>
+                        <w:spacing w:after="0" w:line="240" w:lineRule="auto"/>
+                        <w:rPr>
+                          <w:rFonts w:ascii="Courier New" w:eastAsia="Times New Roman" w:hAnsi="Courier New" w:cs="Courier New"/>
+                          <w:color w:val="000000"/>
+                          <w:sz w:val="20"/>
+                          <w:szCs w:val="20"/>
+                        </w:rPr>
+                      </w:pPr>
+                      <w:r>
+                        <w:rPr>
+                          <w:rFonts w:ascii="Courier New" w:eastAsia="Times New Roman" w:hAnsi="Courier New" w:cs="Courier New"/>
+                          <w:color w:val="000000"/>
+                          <w:sz w:val="20"/>
+                          <w:szCs w:val="20"/>
+                        </w:rPr>
+                        <w:t xml:space="preserve">            blink([button], ledWait, 0.1)</w:t>
+                      </w:r>
+                    </w:p>
+                    <w:p>
+                      <w:pPr>
+                        <w:tabs>
+                          <w:tab w:val="left" w:pos="916"/>
+                          <w:tab w:val="left" w:pos="1832"/>
+                          <w:tab w:val="left" w:pos="2748"/>
+                          <w:tab w:val="left" w:pos="3664"/>
+                          <w:tab w:val="left" w:pos="4580"/>
+                          <w:tab w:val="left" w:pos="5496"/>
+                          <w:tab w:val="left" w:pos="6412"/>
+                          <w:tab w:val="left" w:pos="7328"/>
+                          <w:tab w:val="left" w:pos="8244"/>
+                          <w:tab w:val="left" w:pos="9160"/>
+                          <w:tab w:val="left" w:pos="10076"/>
+                          <w:tab w:val="left" w:pos="10992"/>
+                          <w:tab w:val="left" w:pos="11908"/>
+                          <w:tab w:val="left" w:pos="12824"/>
+                          <w:tab w:val="left" w:pos="13740"/>
+                          <w:tab w:val="left" w:pos="14656"/>
+                        </w:tabs>
+                        <w:spacing w:after="0" w:line="240" w:lineRule="auto"/>
+                        <w:rPr>
+                          <w:rFonts w:ascii="Courier New" w:eastAsia="Times New Roman" w:hAnsi="Courier New" w:cs="Courier New"/>
+                          <w:color w:val="000000"/>
+                          <w:sz w:val="20"/>
+                          <w:szCs w:val="20"/>
+                        </w:rPr>
+                      </w:pPr>
+                      <w:r>
+                        <w:rPr>
+                          <w:rFonts w:ascii="Courier New" w:eastAsia="Times New Roman" w:hAnsi="Courier New" w:cs="Courier New"/>
+                          <w:color w:val="000000"/>
+                          <w:sz w:val="20"/>
+                          <w:szCs w:val="20"/>
+                        </w:rPr>
+                        <w:t xml:space="preserve">            gameOver = True</w:t>
+                      </w:r>
+                    </w:p>
+                    <w:p>
+                      <w:pPr>
+                        <w:tabs>
+                          <w:tab w:val="left" w:pos="916"/>
+                          <w:tab w:val="left" w:pos="1832"/>
+                          <w:tab w:val="left" w:pos="2748"/>
+                          <w:tab w:val="left" w:pos="3664"/>
+                          <w:tab w:val="left" w:pos="4580"/>
+                          <w:tab w:val="left" w:pos="5496"/>
+                          <w:tab w:val="left" w:pos="6412"/>
+                          <w:tab w:val="left" w:pos="7328"/>
+                          <w:tab w:val="left" w:pos="8244"/>
+                          <w:tab w:val="left" w:pos="9160"/>
+                          <w:tab w:val="left" w:pos="10076"/>
+                          <w:tab w:val="left" w:pos="10992"/>
+                          <w:tab w:val="left" w:pos="11908"/>
+                          <w:tab w:val="left" w:pos="12824"/>
+                          <w:tab w:val="left" w:pos="13740"/>
+                          <w:tab w:val="left" w:pos="14656"/>
+                        </w:tabs>
+                        <w:spacing w:after="0" w:line="240" w:lineRule="auto"/>
+                        <w:rPr>
+                          <w:rFonts w:ascii="Courier New" w:eastAsia="Times New Roman" w:hAnsi="Courier New" w:cs="Courier New"/>
+                          <w:color w:val="000000"/>
+                          <w:sz w:val="20"/>
+                          <w:szCs w:val="20"/>
+                        </w:rPr>
+                      </w:pPr>
+                      <w:r>
+                        <w:rPr>
+                          <w:rFonts w:ascii="Courier New" w:eastAsia="Times New Roman" w:hAnsi="Courier New" w:cs="Courier New"/>
+                          <w:color w:val="000000"/>
+                          <w:sz w:val="20"/>
+                          <w:szCs w:val="20"/>
+                        </w:rPr>
+                        <w:t xml:space="preserve">            animate(3, 0.3)</w:t>
+                      </w:r>
+                    </w:p>
+                    <w:p>
+                      <w:pPr>
+                        <w:tabs>
+                          <w:tab w:val="left" w:pos="916"/>
+                          <w:tab w:val="left" w:pos="1832"/>
+                          <w:tab w:val="left" w:pos="2748"/>
+                          <w:tab w:val="left" w:pos="3664"/>
+                          <w:tab w:val="left" w:pos="4580"/>
+                          <w:tab w:val="left" w:pos="5496"/>
+                          <w:tab w:val="left" w:pos="6412"/>
+                          <w:tab w:val="left" w:pos="7328"/>
+                          <w:tab w:val="left" w:pos="8244"/>
+                          <w:tab w:val="left" w:pos="9160"/>
+                          <w:tab w:val="left" w:pos="10076"/>
+                          <w:tab w:val="left" w:pos="10992"/>
+                          <w:tab w:val="left" w:pos="11908"/>
+                          <w:tab w:val="left" w:pos="12824"/>
+                          <w:tab w:val="left" w:pos="13740"/>
+                          <w:tab w:val="left" w:pos="14656"/>
+                        </w:tabs>
+                        <w:spacing w:after="0" w:line="240" w:lineRule="auto"/>
+                        <w:rPr>
+                          <w:rFonts w:ascii="Courier New" w:eastAsia="Times New Roman" w:hAnsi="Courier New" w:cs="Courier New"/>
+                          <w:color w:val="000000"/>
+                          <w:sz w:val="20"/>
+                          <w:szCs w:val="20"/>
+                        </w:rPr>
+                      </w:pPr>
+                      <w:r>
+                        <w:rPr>
+                          <w:rFonts w:ascii="Courier New" w:eastAsia="Times New Roman" w:hAnsi="Courier New" w:cs="Courier New"/>
+                          <w:color w:val="000000"/>
+                          <w:sz w:val="20"/>
+                          <w:szCs w:val="20"/>
+                        </w:rPr>
+                        <w:t xml:space="preserve">            break</w:t>
+                      </w:r>
+                    </w:p>
+                    <w:p>
+                      <w:pPr>
+                        <w:tabs>
+                          <w:tab w:val="left" w:pos="916"/>
+                          <w:tab w:val="left" w:pos="1832"/>
+                          <w:tab w:val="left" w:pos="2748"/>
+                          <w:tab w:val="left" w:pos="3664"/>
+                          <w:tab w:val="left" w:pos="4580"/>
+                          <w:tab w:val="left" w:pos="5496"/>
+                          <w:tab w:val="left" w:pos="6412"/>
+                          <w:tab w:val="left" w:pos="7328"/>
+                          <w:tab w:val="left" w:pos="8244"/>
+                          <w:tab w:val="left" w:pos="9160"/>
+                          <w:tab w:val="left" w:pos="10076"/>
+                          <w:tab w:val="left" w:pos="10992"/>
+                          <w:tab w:val="left" w:pos="11908"/>
+                          <w:tab w:val="left" w:pos="12824"/>
+                          <w:tab w:val="left" w:pos="13740"/>
+                          <w:tab w:val="left" w:pos="14656"/>
+                        </w:tabs>
+                        <w:spacing w:after="0" w:line="240" w:lineRule="auto"/>
+                        <w:rPr>
+                          <w:rFonts w:ascii="Courier New" w:eastAsia="Times New Roman" w:hAnsi="Courier New" w:cs="Courier New"/>
+                          <w:color w:val="000000"/>
+                          <w:sz w:val="20"/>
+                          <w:szCs w:val="20"/>
+                        </w:rPr>
+                      </w:pPr>
+                    </w:p>
+                    <w:p>
+                      <w:pPr>
+                        <w:tabs>
+                          <w:tab w:val="left" w:pos="916"/>
+                          <w:tab w:val="left" w:pos="1832"/>
+                          <w:tab w:val="left" w:pos="2748"/>
+                          <w:tab w:val="left" w:pos="3664"/>
+                          <w:tab w:val="left" w:pos="4580"/>
+                          <w:tab w:val="left" w:pos="5496"/>
+                          <w:tab w:val="left" w:pos="6412"/>
+                          <w:tab w:val="left" w:pos="7328"/>
+                          <w:tab w:val="left" w:pos="8244"/>
+                          <w:tab w:val="left" w:pos="9160"/>
+                          <w:tab w:val="left" w:pos="10076"/>
+                          <w:tab w:val="left" w:pos="10992"/>
+                          <w:tab w:val="left" w:pos="11908"/>
+                          <w:tab w:val="left" w:pos="12824"/>
+                          <w:tab w:val="left" w:pos="13740"/>
+                          <w:tab w:val="left" w:pos="14656"/>
+                        </w:tabs>
+                        <w:spacing w:after="0" w:line="240" w:lineRule="auto"/>
+                        <w:rPr>
+                          <w:rFonts w:ascii="Courier New" w:eastAsia="Times New Roman" w:hAnsi="Courier New" w:cs="Courier New"/>
+                          <w:color w:val="000000"/>
+                          <w:sz w:val="20"/>
+                          <w:szCs w:val="20"/>
+                        </w:rPr>
+                      </w:pPr>
+                      <w:r>
+                        <w:rPr>
+                          <w:rFonts w:ascii="Courier New" w:eastAsia="Times New Roman" w:hAnsi="Courier New" w:cs="Courier New"/>
+                          <w:color w:val="000000"/>
+                          <w:sz w:val="20"/>
+                          <w:szCs w:val="20"/>
+                        </w:rPr>
+                        <w:t>print("Your score is [%d], thank you for playing" % (len(ledSequence)-1))</w:t>
+                      </w:r>
+                    </w:p>
+                    <w:p>
+                      <w:pPr>
+                        <w:tabs>
+                          <w:tab w:val="left" w:pos="916"/>
+                          <w:tab w:val="left" w:pos="1832"/>
+                          <w:tab w:val="left" w:pos="2748"/>
+                          <w:tab w:val="left" w:pos="3664"/>
+                          <w:tab w:val="left" w:pos="4580"/>
+                          <w:tab w:val="left" w:pos="5496"/>
+                          <w:tab w:val="left" w:pos="6412"/>
+                          <w:tab w:val="left" w:pos="7328"/>
+                          <w:tab w:val="left" w:pos="8244"/>
+                          <w:tab w:val="left" w:pos="9160"/>
+                          <w:tab w:val="left" w:pos="10076"/>
+                          <w:tab w:val="left" w:pos="10992"/>
+                          <w:tab w:val="left" w:pos="11908"/>
+                          <w:tab w:val="left" w:pos="12824"/>
+                          <w:tab w:val="left" w:pos="13740"/>
+                          <w:tab w:val="left" w:pos="14656"/>
+                        </w:tabs>
+                        <w:spacing w:after="0" w:line="240" w:lineRule="auto"/>
+                        <w:rPr>
+                          <w:rFonts w:ascii="Courier New" w:eastAsia="Times New Roman" w:hAnsi="Courier New" w:cs="Courier New"/>
+                          <w:color w:val="000000"/>
+                          <w:sz w:val="20"/>
+                          <w:szCs w:val="20"/>
+                        </w:rPr>
+                      </w:pPr>
+                      <w:r>
+                        <w:rPr>
+                          <w:rFonts w:ascii="Courier New" w:eastAsia="Times New Roman" w:hAnsi="Courier New" w:cs="Courier New"/>
+                          <w:color w:val="000000"/>
+                          <w:sz w:val="20"/>
+                          <w:szCs w:val="20"/>
+                        </w:rPr>
+                        <w:t>gpio.cleanup()</w:t>
+                      </w:r>
+                    </w:p>
+                    <w:p/>
+                  </w:txbxContent>
+                </v:textbox>
+                <w10:wrap type="square" anchorx="margin"/>
+              </v:shape>
+            </w:pict>
+          </mc:Fallback>
+        </mc:AlternateContent>
+      </w:r>
     </w:p>
     <w:p>
       <w:pPr>
@@ -6181,6 +6029,54 @@
     <w:basedOn w:val="DefaultParagraphFont"/>
     <w:rsid w:val="00EA6842"/>
   </w:style>
+  <w:style w:type="paragraph" w:styleId="HTMLPreformatted">
+    <w:name w:val="HTML Preformatted"/>
+    <w:basedOn w:val="Normal"/>
+    <w:link w:val="HTMLPreformattedChar"/>
+    <w:uiPriority w:val="99"/>
+    <w:semiHidden/>
+    <w:unhideWhenUsed/>
+    <w:rsid w:val="00F336A2"/>
+    <w:pPr>
+      <w:tabs>
+        <w:tab w:val="left" w:pos="916"/>
+        <w:tab w:val="left" w:pos="1832"/>
+        <w:tab w:val="left" w:pos="2748"/>
+        <w:tab w:val="left" w:pos="3664"/>
+        <w:tab w:val="left" w:pos="4580"/>
+        <w:tab w:val="left" w:pos="5496"/>
+        <w:tab w:val="left" w:pos="6412"/>
+        <w:tab w:val="left" w:pos="7328"/>
+        <w:tab w:val="left" w:pos="8244"/>
+        <w:tab w:val="left" w:pos="9160"/>
+        <w:tab w:val="left" w:pos="10076"/>
+        <w:tab w:val="left" w:pos="10992"/>
+        <w:tab w:val="left" w:pos="11908"/>
+        <w:tab w:val="left" w:pos="12824"/>
+        <w:tab w:val="left" w:pos="13740"/>
+        <w:tab w:val="left" w:pos="14656"/>
+      </w:tabs>
+      <w:spacing w:after="0" w:line="240" w:lineRule="auto"/>
+    </w:pPr>
+    <w:rPr>
+      <w:rFonts w:ascii="Courier New" w:eastAsia="Times New Roman" w:hAnsi="Courier New" w:cs="Courier New"/>
+      <w:sz w:val="20"/>
+      <w:szCs w:val="20"/>
+    </w:rPr>
+  </w:style>
+  <w:style w:type="character" w:customStyle="1" w:styleId="HTMLPreformattedChar">
+    <w:name w:val="HTML Preformatted Char"/>
+    <w:basedOn w:val="DefaultParagraphFont"/>
+    <w:link w:val="HTMLPreformatted"/>
+    <w:uiPriority w:val="99"/>
+    <w:semiHidden/>
+    <w:rsid w:val="00F336A2"/>
+    <w:rPr>
+      <w:rFonts w:ascii="Courier New" w:eastAsia="Times New Roman" w:hAnsi="Courier New" w:cs="Courier New"/>
+      <w:sz w:val="20"/>
+      <w:szCs w:val="20"/>
+    </w:rPr>
+  </w:style>
 </w:styles>
 </file>
 
@@ -6450,7 +6346,7 @@
 </file>
 
 <file path=customXml/itemProps1.xml><?xml version="1.0" encoding="utf-8"?>
-<ds:datastoreItem xmlns:ds="http://schemas.openxmlformats.org/officeDocument/2006/customXml" ds:itemID="{BEF3C0EA-E407-4AD7-B1B5-8225330B9537}">
+<ds:datastoreItem xmlns:ds="http://schemas.openxmlformats.org/officeDocument/2006/customXml" ds:itemID="{9EE6D17C-E0A2-4F3A-914C-E935560280F5}">
   <ds:schemaRefs>
     <ds:schemaRef ds:uri="http://schemas.openxmlformats.org/officeDocument/2006/bibliography"/>
   </ds:schemaRefs>
